--- a/mapasComparados/loc/fuentes/texto/DSI_Daniel_Humberto.docx
+++ b/mapasComparados/loc/fuentes/texto/DSI_Daniel_Humberto.docx
@@ -9,12 +9,14 @@
         <w:spacing w:line="480" w:lineRule="auto"/>
         <w:jc w:val="both"/>
         <w:rPr>
-          <w:sz w:val="24"/>
-          <w:szCs w:val="24"/>
-        </w:rPr>
-      </w:pPr>
-      <w:r>
-        <w:rPr>
+          <w:rStyle w:val="Ninguno"/>
+          <w:sz w:val="24"/>
+          <w:szCs w:val="24"/>
+        </w:rPr>
+      </w:pPr>
+      <w:r>
+        <w:rPr>
+          <w:rStyle w:val="Ninguno"/>
           <w:sz w:val="24"/>
           <w:szCs w:val="24"/>
           <w:rtl w:val="0"/>
@@ -24,6 +26,7 @@
       </w:r>
       <w:r>
         <w:rPr>
+          <w:rStyle w:val="Ninguno"/>
           <w:sz w:val="24"/>
           <w:szCs w:val="24"/>
           <w:rtl w:val="0"/>
@@ -33,6 +36,7 @@
       </w:r>
       <w:r>
         <w:rPr>
+          <w:rStyle w:val="Ninguno"/>
           <w:sz w:val="24"/>
           <w:szCs w:val="24"/>
           <w:rtl w:val="0"/>
@@ -48,12 +52,14 @@
         <w:spacing w:line="480" w:lineRule="auto"/>
         <w:jc w:val="both"/>
         <w:rPr>
-          <w:sz w:val="24"/>
-          <w:szCs w:val="24"/>
-        </w:rPr>
-      </w:pPr>
-      <w:r>
-        <w:rPr>
+          <w:rStyle w:val="Ninguno"/>
+          <w:sz w:val="24"/>
+          <w:szCs w:val="24"/>
+        </w:rPr>
+      </w:pPr>
+      <w:r>
+        <w:rPr>
+          <w:rStyle w:val="Ninguno"/>
           <w:sz w:val="24"/>
           <w:szCs w:val="24"/>
           <w:rtl w:val="0"/>
@@ -69,12 +75,14 @@
         <w:spacing w:line="480" w:lineRule="auto"/>
         <w:jc w:val="both"/>
         <w:rPr>
-          <w:sz w:val="24"/>
-          <w:szCs w:val="24"/>
-        </w:rPr>
-      </w:pPr>
-      <w:r>
-        <w:rPr>
+          <w:rStyle w:val="Ninguno"/>
+          <w:sz w:val="24"/>
+          <w:szCs w:val="24"/>
+        </w:rPr>
+      </w:pPr>
+      <w:r>
+        <w:rPr>
+          <w:rStyle w:val="Ninguno"/>
           <w:sz w:val="24"/>
           <w:szCs w:val="24"/>
           <w:rtl w:val="0"/>
@@ -102,13 +110,14 @@
         <w:spacing w:line="480" w:lineRule="auto"/>
         <w:jc w:val="both"/>
         <w:rPr>
-          <w:sz w:val="24"/>
-          <w:szCs w:val="24"/>
-        </w:rPr>
-      </w:pPr>
-      <w:r>
-        <w:rPr>
-          <w:rStyle w:val="Ninguno A"/>
+          <w:rStyle w:val="Ninguno"/>
+          <w:sz w:val="24"/>
+          <w:szCs w:val="24"/>
+        </w:rPr>
+      </w:pPr>
+      <w:r>
+        <w:rPr>
+          <w:rStyle w:val="Ninguno"/>
           <w:sz w:val="24"/>
           <w:szCs w:val="24"/>
           <w:rtl w:val="0"/>
@@ -118,7 +127,7 @@
       </w:r>
       <w:r>
         <w:rPr>
-          <w:rStyle w:val="Ninguno A"/>
+          <w:rStyle w:val="Ninguno"/>
           <w:sz w:val="24"/>
           <w:szCs w:val="24"/>
           <w:rtl w:val="0"/>
@@ -128,7 +137,7 @@
       </w:r>
       <w:r>
         <w:rPr>
-          <w:rStyle w:val="Ninguno A"/>
+          <w:rStyle w:val="Ninguno"/>
           <w:sz w:val="24"/>
           <w:szCs w:val="24"/>
           <w:rtl w:val="0"/>
@@ -138,7 +147,7 @@
       </w:r>
       <w:r>
         <w:rPr>
-          <w:rStyle w:val="Ninguno A"/>
+          <w:rStyle w:val="Ninguno"/>
           <w:sz w:val="24"/>
           <w:szCs w:val="24"/>
           <w:rtl w:val="0"/>
@@ -148,7 +157,7 @@
       </w:r>
       <w:r>
         <w:rPr>
-          <w:rStyle w:val="Ninguno A"/>
+          <w:rStyle w:val="Ninguno"/>
           <w:sz w:val="24"/>
           <w:szCs w:val="24"/>
           <w:rtl w:val="0"/>
@@ -158,7 +167,7 @@
       </w:r>
       <w:r>
         <w:rPr>
-          <w:rStyle w:val="Ninguno A"/>
+          <w:rStyle w:val="Ninguno"/>
           <w:sz w:val="24"/>
           <w:szCs w:val="24"/>
           <w:rtl w:val="0"/>
@@ -168,7 +177,7 @@
       </w:r>
       <w:r>
         <w:rPr>
-          <w:rStyle w:val="Ninguno A"/>
+          <w:rStyle w:val="Ninguno"/>
           <w:sz w:val="24"/>
           <w:szCs w:val="24"/>
           <w:rtl w:val="0"/>
@@ -188,7 +197,7 @@
       </w:r>
       <w:r>
         <w:rPr>
-          <w:rStyle w:val="Ninguno A"/>
+          <w:rStyle w:val="Ninguno"/>
           <w:sz w:val="24"/>
           <w:szCs w:val="24"/>
           <w:rtl w:val="0"/>
@@ -198,7 +207,7 @@
       </w:r>
       <w:r>
         <w:rPr>
-          <w:rStyle w:val="Ninguno A"/>
+          <w:rStyle w:val="Ninguno"/>
           <w:sz w:val="24"/>
           <w:szCs w:val="24"/>
           <w:rtl w:val="0"/>
@@ -208,7 +217,7 @@
       </w:r>
       <w:r>
         <w:rPr>
-          <w:rStyle w:val="Ninguno A"/>
+          <w:rStyle w:val="Ninguno"/>
           <w:sz w:val="24"/>
           <w:szCs w:val="24"/>
           <w:rtl w:val="0"/>
@@ -224,12 +233,14 @@
         <w:spacing w:line="480" w:lineRule="auto"/>
         <w:jc w:val="both"/>
         <w:rPr>
-          <w:sz w:val="24"/>
-          <w:szCs w:val="24"/>
-        </w:rPr>
-      </w:pPr>
-      <w:r>
-        <w:rPr>
+          <w:rStyle w:val="Ninguno"/>
+          <w:sz w:val="24"/>
+          <w:szCs w:val="24"/>
+        </w:rPr>
+      </w:pPr>
+      <w:r>
+        <w:rPr>
+          <w:rStyle w:val="Ninguno"/>
           <w:sz w:val="24"/>
           <w:szCs w:val="24"/>
           <w:rtl w:val="0"/>
@@ -239,6 +250,7 @@
       </w:r>
       <w:r>
         <w:rPr>
+          <w:rStyle w:val="Ninguno"/>
           <w:sz w:val="24"/>
           <w:szCs w:val="24"/>
           <w:rtl w:val="0"/>
@@ -248,6 +260,7 @@
       </w:r>
       <w:r>
         <w:rPr>
+          <w:rStyle w:val="Ninguno"/>
           <w:sz w:val="24"/>
           <w:szCs w:val="24"/>
           <w:rtl w:val="0"/>
@@ -257,6 +270,7 @@
       </w:r>
       <w:r>
         <w:rPr>
+          <w:rStyle w:val="Ninguno"/>
           <w:sz w:val="24"/>
           <w:szCs w:val="24"/>
           <w:rtl w:val="0"/>
@@ -266,6 +280,7 @@
       </w:r>
       <w:r>
         <w:rPr>
+          <w:rStyle w:val="Ninguno"/>
           <w:sz w:val="24"/>
           <w:szCs w:val="24"/>
           <w:rtl w:val="0"/>
@@ -275,6 +290,7 @@
       </w:r>
       <w:r>
         <w:rPr>
+          <w:rStyle w:val="Ninguno"/>
           <w:sz w:val="24"/>
           <w:szCs w:val="24"/>
           <w:rtl w:val="0"/>
@@ -284,6 +300,7 @@
       </w:r>
       <w:r>
         <w:rPr>
+          <w:rStyle w:val="Ninguno"/>
           <w:sz w:val="24"/>
           <w:szCs w:val="24"/>
           <w:rtl w:val="0"/>
@@ -293,6 +310,7 @@
       </w:r>
       <w:r>
         <w:rPr>
+          <w:rStyle w:val="Ninguno"/>
           <w:sz w:val="24"/>
           <w:szCs w:val="24"/>
           <w:rtl w:val="0"/>
@@ -302,6 +320,7 @@
       </w:r>
       <w:r>
         <w:rPr>
+          <w:rStyle w:val="Ninguno"/>
           <w:sz w:val="24"/>
           <w:szCs w:val="24"/>
           <w:rtl w:val="0"/>
@@ -317,12 +336,14 @@
         <w:spacing w:line="480" w:lineRule="auto"/>
         <w:jc w:val="both"/>
         <w:rPr>
-          <w:sz w:val="24"/>
-          <w:szCs w:val="24"/>
-        </w:rPr>
-      </w:pPr>
-      <w:r>
-        <w:rPr>
+          <w:rStyle w:val="Ninguno"/>
+          <w:sz w:val="24"/>
+          <w:szCs w:val="24"/>
+        </w:rPr>
+      </w:pPr>
+      <w:r>
+        <w:rPr>
+          <w:rStyle w:val="Ninguno"/>
           <w:sz w:val="24"/>
           <w:szCs w:val="24"/>
           <w:rtl w:val="0"/>
@@ -332,6 +353,7 @@
       </w:r>
       <w:r>
         <w:rPr>
+          <w:rStyle w:val="Ninguno"/>
           <w:sz w:val="24"/>
           <w:szCs w:val="24"/>
           <w:rtl w:val="0"/>
@@ -341,6 +363,7 @@
       </w:r>
       <w:r>
         <w:rPr>
+          <w:rStyle w:val="Ninguno"/>
           <w:sz w:val="24"/>
           <w:szCs w:val="24"/>
           <w:rtl w:val="0"/>
@@ -350,6 +373,7 @@
       </w:r>
       <w:r>
         <w:rPr>
+          <w:rStyle w:val="Ninguno"/>
           <w:sz w:val="24"/>
           <w:szCs w:val="24"/>
           <w:rtl w:val="0"/>
@@ -359,6 +383,7 @@
       </w:r>
       <w:r>
         <w:rPr>
+          <w:rStyle w:val="Ninguno"/>
           <w:sz w:val="24"/>
           <w:szCs w:val="24"/>
           <w:rtl w:val="0"/>
@@ -368,6 +393,7 @@
       </w:r>
       <w:r>
         <w:rPr>
+          <w:rStyle w:val="Ninguno"/>
           <w:sz w:val="24"/>
           <w:szCs w:val="24"/>
           <w:rtl w:val="0"/>
@@ -377,6 +403,7 @@
       </w:r>
       <w:r>
         <w:rPr>
+          <w:rStyle w:val="Ninguno"/>
           <w:sz w:val="24"/>
           <w:szCs w:val="24"/>
           <w:rtl w:val="0"/>
@@ -500,12 +527,14 @@
         <w:spacing w:line="480" w:lineRule="auto"/>
         <w:jc w:val="both"/>
         <w:rPr>
-          <w:sz w:val="24"/>
-          <w:szCs w:val="24"/>
-        </w:rPr>
-      </w:pPr>
-      <w:r>
-        <w:rPr>
+          <w:rStyle w:val="Ninguno"/>
+          <w:sz w:val="24"/>
+          <w:szCs w:val="24"/>
+        </w:rPr>
+      </w:pPr>
+      <w:r>
+        <w:rPr>
+          <w:rStyle w:val="Ninguno"/>
           <w:sz w:val="24"/>
           <w:szCs w:val="24"/>
           <w:rtl w:val="0"/>
@@ -515,6 +544,7 @@
       </w:r>
       <w:r>
         <w:rPr>
+          <w:rStyle w:val="Ninguno"/>
           <w:sz w:val="24"/>
           <w:szCs w:val="24"/>
           <w:rtl w:val="0"/>
@@ -524,6 +554,7 @@
       </w:r>
       <w:r>
         <w:rPr>
+          <w:rStyle w:val="Ninguno"/>
           <w:sz w:val="24"/>
           <w:szCs w:val="24"/>
           <w:rtl w:val="0"/>
@@ -539,12 +570,14 @@
         <w:spacing w:line="480" w:lineRule="auto"/>
         <w:jc w:val="both"/>
         <w:rPr>
-          <w:sz w:val="24"/>
-          <w:szCs w:val="24"/>
-        </w:rPr>
-      </w:pPr>
-      <w:r>
-        <w:rPr>
+          <w:rStyle w:val="Ninguno"/>
+          <w:sz w:val="24"/>
+          <w:szCs w:val="24"/>
+        </w:rPr>
+      </w:pPr>
+      <w:r>
+        <w:rPr>
+          <w:rStyle w:val="Ninguno"/>
           <w:sz w:val="24"/>
           <w:szCs w:val="24"/>
           <w:rtl w:val="0"/>
@@ -554,6 +587,7 @@
       </w:r>
       <w:r>
         <w:rPr>
+          <w:rStyle w:val="Ninguno"/>
           <w:sz w:val="24"/>
           <w:szCs w:val="24"/>
           <w:rtl w:val="0"/>
@@ -563,6 +597,7 @@
       </w:r>
       <w:r>
         <w:rPr>
+          <w:rStyle w:val="Ninguno"/>
           <w:sz w:val="24"/>
           <w:szCs w:val="24"/>
           <w:rtl w:val="0"/>
@@ -572,6 +607,7 @@
       </w:r>
       <w:r>
         <w:rPr>
+          <w:rStyle w:val="Ninguno"/>
           <w:sz w:val="24"/>
           <w:szCs w:val="24"/>
           <w:rtl w:val="0"/>
@@ -581,6 +617,7 @@
       </w:r>
       <w:r>
         <w:rPr>
+          <w:rStyle w:val="Ninguno"/>
           <w:sz w:val="24"/>
           <w:szCs w:val="24"/>
           <w:rtl w:val="0"/>
@@ -590,6 +627,7 @@
       </w:r>
       <w:r>
         <w:rPr>
+          <w:rStyle w:val="Ninguno"/>
           <w:sz w:val="24"/>
           <w:szCs w:val="24"/>
           <w:rtl w:val="0"/>
@@ -599,6 +637,7 @@
       </w:r>
       <w:r>
         <w:rPr>
+          <w:rStyle w:val="Ninguno"/>
           <w:sz w:val="24"/>
           <w:szCs w:val="24"/>
           <w:rtl w:val="0"/>
@@ -608,6 +647,7 @@
       </w:r>
       <w:r>
         <w:rPr>
+          <w:rStyle w:val="Ninguno"/>
           <w:sz w:val="24"/>
           <w:szCs w:val="24"/>
           <w:rtl w:val="0"/>
@@ -617,6 +657,7 @@
       </w:r>
       <w:r>
         <w:rPr>
+          <w:rStyle w:val="Ninguno"/>
           <w:sz w:val="24"/>
           <w:szCs w:val="24"/>
           <w:rtl w:val="0"/>
@@ -626,6 +667,7 @@
       </w:r>
       <w:r>
         <w:rPr>
+          <w:rStyle w:val="Ninguno"/>
           <w:sz w:val="24"/>
           <w:szCs w:val="24"/>
           <w:rtl w:val="0"/>
@@ -635,6 +677,7 @@
       </w:r>
       <w:r>
         <w:rPr>
+          <w:rStyle w:val="Ninguno"/>
           <w:sz w:val="24"/>
           <w:szCs w:val="24"/>
           <w:rtl w:val="0"/>
@@ -644,6 +687,7 @@
       </w:r>
       <w:r>
         <w:rPr>
+          <w:rStyle w:val="Ninguno"/>
           <w:sz w:val="24"/>
           <w:szCs w:val="24"/>
           <w:rtl w:val="0"/>
@@ -653,6 +697,7 @@
       </w:r>
       <w:r>
         <w:rPr>
+          <w:rStyle w:val="Ninguno"/>
           <w:sz w:val="24"/>
           <w:szCs w:val="24"/>
           <w:rtl w:val="0"/>
@@ -662,6 +707,7 @@
       </w:r>
       <w:r>
         <w:rPr>
+          <w:rStyle w:val="Ninguno"/>
           <w:sz w:val="24"/>
           <w:szCs w:val="24"/>
           <w:rtl w:val="0"/>
@@ -671,6 +717,7 @@
       </w:r>
       <w:r>
         <w:rPr>
+          <w:rStyle w:val="Ninguno"/>
           <w:sz w:val="24"/>
           <w:szCs w:val="24"/>
           <w:rtl w:val="0"/>
@@ -698,12 +745,14 @@
         <w:spacing w:line="480" w:lineRule="auto"/>
         <w:jc w:val="both"/>
         <w:rPr>
-          <w:sz w:val="24"/>
-          <w:szCs w:val="24"/>
-        </w:rPr>
-      </w:pPr>
-      <w:r>
-        <w:rPr>
+          <w:rStyle w:val="Ninguno"/>
+          <w:sz w:val="24"/>
+          <w:szCs w:val="24"/>
+        </w:rPr>
+      </w:pPr>
+      <w:r>
+        <w:rPr>
+          <w:rStyle w:val="Ninguno"/>
           <w:sz w:val="24"/>
           <w:szCs w:val="24"/>
           <w:rtl w:val="0"/>
@@ -713,6 +762,7 @@
       </w:r>
       <w:r>
         <w:rPr>
+          <w:rStyle w:val="Ninguno"/>
           <w:sz w:val="24"/>
           <w:szCs w:val="24"/>
           <w:rtl w:val="0"/>
@@ -722,6 +772,7 @@
       </w:r>
       <w:r>
         <w:rPr>
+          <w:rStyle w:val="Ninguno"/>
           <w:sz w:val="24"/>
           <w:szCs w:val="24"/>
           <w:rtl w:val="0"/>
@@ -731,6 +782,7 @@
       </w:r>
       <w:r>
         <w:rPr>
+          <w:rStyle w:val="Ninguno"/>
           <w:sz w:val="24"/>
           <w:szCs w:val="24"/>
           <w:rtl w:val="0"/>
@@ -740,6 +792,7 @@
       </w:r>
       <w:r>
         <w:rPr>
+          <w:rStyle w:val="Ninguno"/>
           <w:sz w:val="24"/>
           <w:szCs w:val="24"/>
           <w:rtl w:val="0"/>
@@ -749,6 +802,7 @@
       </w:r>
       <w:r>
         <w:rPr>
+          <w:rStyle w:val="Ninguno"/>
           <w:sz w:val="24"/>
           <w:szCs w:val="24"/>
           <w:rtl w:val="0"/>
@@ -758,6 +812,7 @@
       </w:r>
       <w:r>
         <w:rPr>
+          <w:rStyle w:val="Ninguno"/>
           <w:sz w:val="24"/>
           <w:szCs w:val="24"/>
           <w:rtl w:val="0"/>
@@ -767,6 +822,7 @@
       </w:r>
       <w:r>
         <w:rPr>
+          <w:rStyle w:val="Ninguno"/>
           <w:sz w:val="24"/>
           <w:szCs w:val="24"/>
           <w:rtl w:val="0"/>
@@ -776,6 +832,7 @@
       </w:r>
       <w:r>
         <w:rPr>
+          <w:rStyle w:val="Ninguno"/>
           <w:sz w:val="24"/>
           <w:szCs w:val="24"/>
           <w:rtl w:val="0"/>
@@ -785,6 +842,7 @@
       </w:r>
       <w:r>
         <w:rPr>
+          <w:rStyle w:val="Ninguno"/>
           <w:sz w:val="24"/>
           <w:szCs w:val="24"/>
           <w:rtl w:val="0"/>
@@ -794,6 +852,7 @@
       </w:r>
       <w:r>
         <w:rPr>
+          <w:rStyle w:val="Ninguno"/>
           <w:sz w:val="24"/>
           <w:szCs w:val="24"/>
           <w:rtl w:val="0"/>
@@ -803,6 +862,7 @@
       </w:r>
       <w:r>
         <w:rPr>
+          <w:rStyle w:val="Ninguno"/>
           <w:sz w:val="24"/>
           <w:szCs w:val="24"/>
           <w:rtl w:val="0"/>
@@ -812,6 +872,7 @@
       </w:r>
       <w:r>
         <w:rPr>
+          <w:rStyle w:val="Ninguno"/>
           <w:sz w:val="24"/>
           <w:szCs w:val="24"/>
           <w:rtl w:val="0"/>
@@ -821,6 +882,7 @@
       </w:r>
       <w:r>
         <w:rPr>
+          <w:rStyle w:val="Ninguno"/>
           <w:sz w:val="24"/>
           <w:szCs w:val="24"/>
           <w:rtl w:val="0"/>
@@ -830,6 +892,7 @@
       </w:r>
       <w:r>
         <w:rPr>
+          <w:rStyle w:val="Ninguno"/>
           <w:sz w:val="24"/>
           <w:szCs w:val="24"/>
           <w:rtl w:val="0"/>
@@ -839,6 +902,7 @@
       </w:r>
       <w:r>
         <w:rPr>
+          <w:rStyle w:val="Ninguno"/>
           <w:sz w:val="24"/>
           <w:szCs w:val="24"/>
           <w:rtl w:val="0"/>
@@ -848,6 +912,7 @@
       </w:r>
       <w:r>
         <w:rPr>
+          <w:rStyle w:val="Ninguno"/>
           <w:sz w:val="24"/>
           <w:szCs w:val="24"/>
           <w:rtl w:val="0"/>
@@ -857,6 +922,7 @@
       </w:r>
       <w:r>
         <w:rPr>
+          <w:rStyle w:val="Ninguno"/>
           <w:sz w:val="24"/>
           <w:szCs w:val="24"/>
           <w:rtl w:val="0"/>
@@ -866,6 +932,7 @@
       </w:r>
       <w:r>
         <w:rPr>
+          <w:rStyle w:val="Ninguno"/>
           <w:sz w:val="24"/>
           <w:szCs w:val="24"/>
           <w:rtl w:val="0"/>
@@ -875,6 +942,7 @@
       </w:r>
       <w:r>
         <w:rPr>
+          <w:rStyle w:val="Ninguno"/>
           <w:sz w:val="24"/>
           <w:szCs w:val="24"/>
           <w:rtl w:val="0"/>
@@ -884,6 +952,7 @@
       </w:r>
       <w:r>
         <w:rPr>
+          <w:rStyle w:val="Ninguno"/>
           <w:sz w:val="24"/>
           <w:szCs w:val="24"/>
           <w:rtl w:val="0"/>
@@ -893,6 +962,7 @@
       </w:r>
       <w:r>
         <w:rPr>
+          <w:rStyle w:val="Ninguno"/>
           <w:sz w:val="24"/>
           <w:szCs w:val="24"/>
           <w:rtl w:val="0"/>
@@ -902,6 +972,7 @@
       </w:r>
       <w:r>
         <w:rPr>
+          <w:rStyle w:val="Ninguno"/>
           <w:sz w:val="24"/>
           <w:szCs w:val="24"/>
           <w:rtl w:val="0"/>
@@ -911,6 +982,7 @@
       </w:r>
       <w:r>
         <w:rPr>
+          <w:rStyle w:val="Ninguno"/>
           <w:sz w:val="24"/>
           <w:szCs w:val="24"/>
           <w:rtl w:val="0"/>
@@ -920,6 +992,7 @@
       </w:r>
       <w:r>
         <w:rPr>
+          <w:rStyle w:val="Ninguno"/>
           <w:sz w:val="24"/>
           <w:szCs w:val="24"/>
           <w:rtl w:val="0"/>
@@ -929,6 +1002,7 @@
       </w:r>
       <w:r>
         <w:rPr>
+          <w:rStyle w:val="Ninguno"/>
           <w:sz w:val="24"/>
           <w:szCs w:val="24"/>
           <w:rtl w:val="0"/>
@@ -938,6 +1012,7 @@
       </w:r>
       <w:r>
         <w:rPr>
+          <w:rStyle w:val="Ninguno"/>
           <w:sz w:val="24"/>
           <w:szCs w:val="24"/>
           <w:rtl w:val="0"/>
@@ -947,6 +1022,7 @@
       </w:r>
       <w:r>
         <w:rPr>
+          <w:rStyle w:val="Ninguno"/>
           <w:sz w:val="24"/>
           <w:szCs w:val="24"/>
           <w:rtl w:val="0"/>
@@ -956,6 +1032,7 @@
       </w:r>
       <w:r>
         <w:rPr>
+          <w:rStyle w:val="Ninguno"/>
           <w:sz w:val="24"/>
           <w:szCs w:val="24"/>
           <w:rtl w:val="0"/>
@@ -965,6 +1042,7 @@
       </w:r>
       <w:r>
         <w:rPr>
+          <w:rStyle w:val="Ninguno"/>
           <w:sz w:val="24"/>
           <w:szCs w:val="24"/>
           <w:rtl w:val="0"/>
@@ -974,6 +1052,7 @@
       </w:r>
       <w:r>
         <w:rPr>
+          <w:rStyle w:val="Ninguno"/>
           <w:sz w:val="24"/>
           <w:szCs w:val="24"/>
           <w:rtl w:val="0"/>
@@ -983,6 +1062,7 @@
       </w:r>
       <w:r>
         <w:rPr>
+          <w:rStyle w:val="Ninguno"/>
           <w:sz w:val="24"/>
           <w:szCs w:val="24"/>
           <w:rtl w:val="0"/>
@@ -992,6 +1072,7 @@
       </w:r>
       <w:r>
         <w:rPr>
+          <w:rStyle w:val="Ninguno"/>
           <w:sz w:val="24"/>
           <w:szCs w:val="24"/>
           <w:rtl w:val="0"/>
@@ -1055,12 +1136,14 @@
         <w:spacing w:line="480" w:lineRule="auto"/>
         <w:jc w:val="both"/>
         <w:rPr>
-          <w:sz w:val="24"/>
-          <w:szCs w:val="24"/>
-        </w:rPr>
-      </w:pPr>
-      <w:r>
-        <w:rPr>
+          <w:rStyle w:val="Ninguno"/>
+          <w:sz w:val="24"/>
+          <w:szCs w:val="24"/>
+        </w:rPr>
+      </w:pPr>
+      <w:r>
+        <w:rPr>
+          <w:rStyle w:val="Ninguno"/>
           <w:sz w:val="24"/>
           <w:szCs w:val="24"/>
           <w:rtl w:val="0"/>
@@ -1070,6 +1153,7 @@
       </w:r>
       <w:r>
         <w:rPr>
+          <w:rStyle w:val="Ninguno"/>
           <w:sz w:val="24"/>
           <w:szCs w:val="24"/>
           <w:rtl w:val="0"/>
@@ -1079,6 +1163,7 @@
       </w:r>
       <w:r>
         <w:rPr>
+          <w:rStyle w:val="Ninguno"/>
           <w:sz w:val="24"/>
           <w:szCs w:val="24"/>
           <w:rtl w:val="0"/>
@@ -1088,6 +1173,7 @@
       </w:r>
       <w:r>
         <w:rPr>
+          <w:rStyle w:val="Ninguno"/>
           <w:sz w:val="24"/>
           <w:szCs w:val="24"/>
           <w:rtl w:val="0"/>
@@ -1103,30 +1189,55 @@
         <w:spacing w:line="480" w:lineRule="auto"/>
         <w:jc w:val="both"/>
         <w:rPr>
-          <w:sz w:val="24"/>
-          <w:szCs w:val="24"/>
-        </w:rPr>
-      </w:pPr>
-      <w:r>
-        <w:rPr>
-          <w:sz w:val="24"/>
-          <w:szCs w:val="24"/>
-          <w:rtl w:val="0"/>
+          <w:rStyle w:val="Ninguno"/>
+          <w:sz w:val="24"/>
+          <w:szCs w:val="24"/>
           <w:lang w:val="es-ES_tradnl"/>
         </w:rPr>
-        <w:t>El proceso de redistribuci</w:t>
-      </w:r>
-      <w:r>
-        <w:rPr>
+      </w:pPr>
+      <w:r>
+        <w:rPr>
+          <w:rStyle w:val="Ninguno"/>
           <w:sz w:val="24"/>
           <w:szCs w:val="24"/>
           <w:rtl w:val="0"/>
           <w:lang w:val="es-ES_tradnl"/>
         </w:rPr>
+        <w:t>El proceso de redistri</w:t>
+      </w:r>
+      <w:r>
+        <w:rPr>
+          <w:rStyle w:val="Ninguno"/>
+          <w:sz w:val="24"/>
+          <w:szCs w:val="24"/>
+          <w:rtl w:val="0"/>
+          <w:lang w:val="es-ES_tradnl"/>
+        </w:rPr>
+        <w:t>ta</w:t>
+      </w:r>
+      <w:r>
+        <w:rPr>
+          <w:rStyle w:val="Ninguno"/>
+          <w:sz w:val="24"/>
+          <w:szCs w:val="24"/>
+          <w:rtl w:val="0"/>
+          <w:lang w:val="es-ES_tradnl"/>
+        </w:rPr>
+        <w:t>ci</w:t>
+      </w:r>
+      <w:r>
+        <w:rPr>
+          <w:rStyle w:val="Ninguno"/>
+          <w:sz w:val="24"/>
+          <w:szCs w:val="24"/>
+          <w:rtl w:val="0"/>
+          <w:lang w:val="es-ES_tradnl"/>
+        </w:rPr>
         <w:t>ó</w:t>
       </w:r>
       <w:r>
         <w:rPr>
+          <w:rStyle w:val="Ninguno"/>
           <w:sz w:val="24"/>
           <w:szCs w:val="24"/>
           <w:rtl w:val="0"/>
@@ -1136,6 +1247,7 @@
       </w:r>
       <w:r>
         <w:rPr>
+          <w:rStyle w:val="Ninguno"/>
           <w:sz w:val="24"/>
           <w:szCs w:val="24"/>
           <w:rtl w:val="0"/>
@@ -1145,6 +1257,7 @@
       </w:r>
       <w:r>
         <w:rPr>
+          <w:rStyle w:val="Ninguno"/>
           <w:sz w:val="24"/>
           <w:szCs w:val="24"/>
           <w:rtl w:val="0"/>
@@ -1172,21 +1285,25 @@
         <w:spacing w:line="480" w:lineRule="auto"/>
         <w:jc w:val="both"/>
         <w:rPr>
-          <w:sz w:val="24"/>
-          <w:szCs w:val="24"/>
-        </w:rPr>
-      </w:pPr>
-      <w:r>
-        <w:rPr>
-          <w:sz w:val="24"/>
-          <w:szCs w:val="24"/>
-          <w:rtl w:val="0"/>
+          <w:rStyle w:val="Ninguno"/>
+          <w:sz w:val="24"/>
+          <w:szCs w:val="24"/>
           <w:lang w:val="es-ES_tradnl"/>
         </w:rPr>
+      </w:pPr>
+      <w:r>
+        <w:rPr>
+          <w:rStyle w:val="Ninguno"/>
+          <w:sz w:val="24"/>
+          <w:szCs w:val="24"/>
+          <w:rtl w:val="0"/>
+          <w:lang w:val="es-ES_tradnl"/>
+        </w:rPr>
         <w:t>Para elaborar el mapa, se utiliza una funci</w:t>
       </w:r>
       <w:r>
         <w:rPr>
+          <w:rStyle w:val="Ninguno"/>
           <w:sz w:val="24"/>
           <w:szCs w:val="24"/>
           <w:rtl w:val="0"/>
@@ -1196,6 +1313,7 @@
       </w:r>
       <w:r>
         <w:rPr>
+          <w:rStyle w:val="Ninguno"/>
           <w:sz w:val="24"/>
           <w:szCs w:val="24"/>
           <w:rtl w:val="0"/>
@@ -1205,6 +1323,7 @@
       </w:r>
       <w:r>
         <w:rPr>
+          <w:rStyle w:val="Ninguno"/>
           <w:sz w:val="24"/>
           <w:szCs w:val="24"/>
           <w:rtl w:val="0"/>
@@ -1214,6 +1333,7 @@
       </w:r>
       <w:r>
         <w:rPr>
+          <w:rStyle w:val="Ninguno"/>
           <w:sz w:val="24"/>
           <w:szCs w:val="24"/>
           <w:rtl w:val="0"/>
@@ -1223,6 +1343,7 @@
       </w:r>
       <w:r>
         <w:rPr>
+          <w:rStyle w:val="Ninguno"/>
           <w:sz w:val="24"/>
           <w:szCs w:val="24"/>
           <w:rtl w:val="0"/>
@@ -1232,6 +1353,7 @@
       </w:r>
       <w:r>
         <w:rPr>
+          <w:rStyle w:val="Ninguno"/>
           <w:sz w:val="24"/>
           <w:szCs w:val="24"/>
           <w:rtl w:val="0"/>
@@ -1241,6 +1363,7 @@
       </w:r>
       <w:r>
         <w:rPr>
+          <w:rStyle w:val="Ninguno"/>
           <w:sz w:val="24"/>
           <w:szCs w:val="24"/>
           <w:rtl w:val="0"/>
@@ -1250,6 +1373,7 @@
       </w:r>
       <w:r>
         <w:rPr>
+          <w:rStyle w:val="Ninguno"/>
           <w:sz w:val="24"/>
           <w:szCs w:val="24"/>
           <w:rtl w:val="0"/>
@@ -1277,12 +1401,14 @@
         <w:spacing w:line="480" w:lineRule="auto"/>
         <w:jc w:val="both"/>
         <w:rPr>
-          <w:sz w:val="24"/>
-          <w:szCs w:val="24"/>
-        </w:rPr>
-      </w:pPr>
-      <w:r>
-        <w:rPr>
+          <w:rStyle w:val="Ninguno"/>
+          <w:sz w:val="24"/>
+          <w:szCs w:val="24"/>
+        </w:rPr>
+      </w:pPr>
+      <w:r>
+        <w:rPr>
+          <w:rStyle w:val="Ninguno"/>
           <w:sz w:val="24"/>
           <w:szCs w:val="24"/>
           <w:rtl w:val="0"/>
@@ -1292,6 +1418,7 @@
       </w:r>
       <w:r>
         <w:rPr>
+          <w:rStyle w:val="Ninguno"/>
           <w:sz w:val="24"/>
           <w:szCs w:val="24"/>
           <w:rtl w:val="0"/>
@@ -1319,12 +1446,14 @@
         <w:spacing w:line="480" w:lineRule="auto"/>
         <w:jc w:val="both"/>
         <w:rPr>
-          <w:sz w:val="24"/>
-          <w:szCs w:val="24"/>
-        </w:rPr>
-      </w:pPr>
-      <w:r>
-        <w:rPr>
+          <w:rStyle w:val="Ninguno"/>
+          <w:sz w:val="24"/>
+          <w:szCs w:val="24"/>
+        </w:rPr>
+      </w:pPr>
+      <w:r>
+        <w:rPr>
+          <w:rStyle w:val="Ninguno"/>
           <w:sz w:val="24"/>
           <w:szCs w:val="24"/>
           <w:rtl w:val="0"/>
@@ -1334,6 +1463,7 @@
       </w:r>
       <w:r>
         <w:rPr>
+          <w:rStyle w:val="Ninguno"/>
           <w:sz w:val="24"/>
           <w:szCs w:val="24"/>
           <w:rtl w:val="0"/>
@@ -1343,6 +1473,7 @@
       </w:r>
       <w:r>
         <w:rPr>
+          <w:rStyle w:val="Ninguno"/>
           <w:sz w:val="24"/>
           <w:szCs w:val="24"/>
           <w:rtl w:val="0"/>
@@ -1352,6 +1483,7 @@
       </w:r>
       <w:r>
         <w:rPr>
+          <w:rStyle w:val="Ninguno"/>
           <w:sz w:val="24"/>
           <w:szCs w:val="24"/>
           <w:rtl w:val="0"/>
@@ -1361,6 +1493,7 @@
       </w:r>
       <w:r>
         <w:rPr>
+          <w:rStyle w:val="Ninguno"/>
           <w:sz w:val="24"/>
           <w:szCs w:val="24"/>
           <w:rtl w:val="0"/>
@@ -1370,6 +1503,7 @@
       </w:r>
       <w:r>
         <w:rPr>
+          <w:rStyle w:val="Ninguno"/>
           <w:sz w:val="24"/>
           <w:szCs w:val="24"/>
           <w:rtl w:val="0"/>
@@ -1379,6 +1513,7 @@
       </w:r>
       <w:r>
         <w:rPr>
+          <w:rStyle w:val="Ninguno"/>
           <w:sz w:val="24"/>
           <w:szCs w:val="24"/>
           <w:rtl w:val="0"/>
@@ -1388,6 +1523,7 @@
       </w:r>
       <w:r>
         <w:rPr>
+          <w:rStyle w:val="Ninguno"/>
           <w:sz w:val="24"/>
           <w:szCs w:val="24"/>
           <w:rtl w:val="0"/>
@@ -1397,6 +1533,7 @@
       </w:r>
       <w:r>
         <w:rPr>
+          <w:rStyle w:val="Ninguno"/>
           <w:sz w:val="24"/>
           <w:szCs w:val="24"/>
           <w:rtl w:val="0"/>
@@ -1406,6 +1543,7 @@
       </w:r>
       <w:r>
         <w:rPr>
+          <w:rStyle w:val="Ninguno"/>
           <w:sz w:val="24"/>
           <w:szCs w:val="24"/>
           <w:rtl w:val="0"/>
@@ -1415,6 +1553,7 @@
       </w:r>
       <w:r>
         <w:rPr>
+          <w:rStyle w:val="Ninguno"/>
           <w:sz w:val="24"/>
           <w:szCs w:val="24"/>
           <w:rtl w:val="0"/>
@@ -1424,6 +1563,7 @@
       </w:r>
       <w:r>
         <w:rPr>
+          <w:rStyle w:val="Ninguno"/>
           <w:sz w:val="24"/>
           <w:szCs w:val="24"/>
           <w:rtl w:val="0"/>
@@ -1433,6 +1573,7 @@
       </w:r>
       <w:r>
         <w:rPr>
+          <w:rStyle w:val="Ninguno"/>
           <w:sz w:val="24"/>
           <w:szCs w:val="24"/>
           <w:rtl w:val="0"/>
@@ -1442,6 +1583,7 @@
       </w:r>
       <w:r>
         <w:rPr>
+          <w:rStyle w:val="Ninguno"/>
           <w:sz w:val="24"/>
           <w:szCs w:val="24"/>
           <w:rtl w:val="0"/>
@@ -1451,6 +1593,7 @@
       </w:r>
       <w:r>
         <w:rPr>
+          <w:rStyle w:val="Ninguno"/>
           <w:sz w:val="24"/>
           <w:szCs w:val="24"/>
           <w:rtl w:val="0"/>
@@ -1460,6 +1603,7 @@
       </w:r>
       <w:r>
         <w:rPr>
+          <w:rStyle w:val="Ninguno"/>
           <w:sz w:val="24"/>
           <w:szCs w:val="24"/>
           <w:rtl w:val="0"/>
@@ -1469,6 +1613,7 @@
       </w:r>
       <w:r>
         <w:rPr>
+          <w:rStyle w:val="Ninguno"/>
           <w:sz w:val="24"/>
           <w:szCs w:val="24"/>
           <w:rtl w:val="0"/>
@@ -1496,12 +1641,14 @@
         <w:spacing w:line="480" w:lineRule="auto"/>
         <w:jc w:val="both"/>
         <w:rPr>
-          <w:sz w:val="24"/>
-          <w:szCs w:val="24"/>
-        </w:rPr>
-      </w:pPr>
-      <w:r>
-        <w:rPr>
+          <w:rStyle w:val="Ninguno"/>
+          <w:sz w:val="24"/>
+          <w:szCs w:val="24"/>
+        </w:rPr>
+      </w:pPr>
+      <w:r>
+        <w:rPr>
+          <w:rStyle w:val="Ninguno"/>
           <w:sz w:val="24"/>
           <w:szCs w:val="24"/>
           <w:rtl w:val="0"/>
@@ -1511,6 +1658,7 @@
       </w:r>
       <w:r>
         <w:rPr>
+          <w:rStyle w:val="Ninguno"/>
           <w:sz w:val="24"/>
           <w:szCs w:val="24"/>
           <w:rtl w:val="0"/>
@@ -1520,6 +1668,7 @@
       </w:r>
       <w:r>
         <w:rPr>
+          <w:rStyle w:val="Ninguno"/>
           <w:sz w:val="24"/>
           <w:szCs w:val="24"/>
           <w:rtl w:val="0"/>
@@ -1535,12 +1684,14 @@
         <w:spacing w:line="480" w:lineRule="auto"/>
         <w:jc w:val="both"/>
         <w:rPr>
-          <w:sz w:val="24"/>
-          <w:szCs w:val="24"/>
-        </w:rPr>
-      </w:pPr>
-      <w:r>
-        <w:rPr>
+          <w:rStyle w:val="Ninguno"/>
+          <w:sz w:val="24"/>
+          <w:szCs w:val="24"/>
+        </w:rPr>
+      </w:pPr>
+      <w:r>
+        <w:rPr>
+          <w:rStyle w:val="Ninguno"/>
           <w:sz w:val="24"/>
           <w:szCs w:val="24"/>
           <w:rtl w:val="0"/>
@@ -1550,6 +1701,7 @@
       </w:r>
       <w:r>
         <w:rPr>
+          <w:rStyle w:val="Ninguno"/>
           <w:sz w:val="24"/>
           <w:szCs w:val="24"/>
           <w:rtl w:val="0"/>
@@ -1559,6 +1711,7 @@
       </w:r>
       <w:r>
         <w:rPr>
+          <w:rStyle w:val="Ninguno"/>
           <w:sz w:val="24"/>
           <w:szCs w:val="24"/>
           <w:rtl w:val="0"/>
@@ -1568,6 +1721,7 @@
       </w:r>
       <w:r>
         <w:rPr>
+          <w:rStyle w:val="Ninguno"/>
           <w:sz w:val="24"/>
           <w:szCs w:val="24"/>
           <w:rtl w:val="0"/>
@@ -1577,6 +1731,7 @@
       </w:r>
       <w:r>
         <w:rPr>
+          <w:rStyle w:val="Ninguno"/>
           <w:sz w:val="24"/>
           <w:szCs w:val="24"/>
           <w:rtl w:val="0"/>
@@ -1586,6 +1741,7 @@
       </w:r>
       <w:r>
         <w:rPr>
+          <w:rStyle w:val="Ninguno"/>
           <w:sz w:val="24"/>
           <w:szCs w:val="24"/>
           <w:rtl w:val="0"/>
@@ -1595,6 +1751,7 @@
       </w:r>
       <w:r>
         <w:rPr>
+          <w:rStyle w:val="Ninguno"/>
           <w:sz w:val="24"/>
           <w:szCs w:val="24"/>
           <w:rtl w:val="0"/>
@@ -1604,6 +1761,7 @@
       </w:r>
       <w:r>
         <w:rPr>
+          <w:rStyle w:val="Ninguno"/>
           <w:sz w:val="24"/>
           <w:szCs w:val="24"/>
           <w:rtl w:val="0"/>
@@ -1613,6 +1771,7 @@
       </w:r>
       <w:r>
         <w:rPr>
+          <w:rStyle w:val="Ninguno"/>
           <w:sz w:val="24"/>
           <w:szCs w:val="24"/>
           <w:rtl w:val="0"/>
@@ -1622,6 +1781,7 @@
       </w:r>
       <w:r>
         <w:rPr>
+          <w:rStyle w:val="Ninguno"/>
           <w:sz w:val="24"/>
           <w:szCs w:val="24"/>
           <w:rtl w:val="0"/>
@@ -1631,6 +1791,7 @@
       </w:r>
       <w:r>
         <w:rPr>
+          <w:rStyle w:val="Ninguno"/>
           <w:sz w:val="24"/>
           <w:szCs w:val="24"/>
           <w:rtl w:val="0"/>
@@ -1640,6 +1801,7 @@
       </w:r>
       <w:r>
         <w:rPr>
+          <w:rStyle w:val="Ninguno"/>
           <w:sz w:val="24"/>
           <w:szCs w:val="24"/>
           <w:rtl w:val="0"/>
@@ -1649,6 +1811,7 @@
       </w:r>
       <w:r>
         <w:rPr>
+          <w:rStyle w:val="Ninguno"/>
           <w:sz w:val="24"/>
           <w:szCs w:val="24"/>
           <w:rtl w:val="0"/>
@@ -1658,6 +1821,7 @@
       </w:r>
       <w:r>
         <w:rPr>
+          <w:rStyle w:val="Ninguno"/>
           <w:sz w:val="24"/>
           <w:szCs w:val="24"/>
           <w:rtl w:val="0"/>
@@ -1673,12 +1837,14 @@
         <w:spacing w:line="480" w:lineRule="auto"/>
         <w:jc w:val="both"/>
         <w:rPr>
-          <w:sz w:val="24"/>
-          <w:szCs w:val="24"/>
-        </w:rPr>
-      </w:pPr>
-      <w:r>
-        <w:rPr>
+          <w:rStyle w:val="Ninguno"/>
+          <w:sz w:val="24"/>
+          <w:szCs w:val="24"/>
+        </w:rPr>
+      </w:pPr>
+      <w:r>
+        <w:rPr>
+          <w:rStyle w:val="Ninguno"/>
           <w:sz w:val="24"/>
           <w:szCs w:val="24"/>
           <w:rtl w:val="0"/>
@@ -1688,6 +1854,7 @@
       </w:r>
       <w:r>
         <w:rPr>
+          <w:rStyle w:val="Ninguno"/>
           <w:sz w:val="24"/>
           <w:szCs w:val="24"/>
           <w:rtl w:val="0"/>
@@ -1697,6 +1864,7 @@
       </w:r>
       <w:r>
         <w:rPr>
+          <w:rStyle w:val="Ninguno"/>
           <w:sz w:val="24"/>
           <w:szCs w:val="24"/>
           <w:rtl w:val="0"/>
@@ -1706,6 +1874,7 @@
       </w:r>
       <w:r>
         <w:rPr>
+          <w:rStyle w:val="Ninguno"/>
           <w:sz w:val="24"/>
           <w:szCs w:val="24"/>
           <w:rtl w:val="0"/>
@@ -1715,6 +1884,7 @@
       </w:r>
       <w:r>
         <w:rPr>
+          <w:rStyle w:val="Ninguno"/>
           <w:sz w:val="24"/>
           <w:szCs w:val="24"/>
           <w:rtl w:val="0"/>
@@ -1724,6 +1894,7 @@
       </w:r>
       <w:r>
         <w:rPr>
+          <w:rStyle w:val="Ninguno"/>
           <w:sz w:val="24"/>
           <w:szCs w:val="24"/>
           <w:rtl w:val="0"/>
@@ -1733,6 +1904,7 @@
       </w:r>
       <w:r>
         <w:rPr>
+          <w:rStyle w:val="Ninguno"/>
           <w:sz w:val="24"/>
           <w:szCs w:val="24"/>
           <w:rtl w:val="0"/>
@@ -1742,6 +1914,7 @@
       </w:r>
       <w:r>
         <w:rPr>
+          <w:rStyle w:val="Ninguno"/>
           <w:sz w:val="24"/>
           <w:szCs w:val="24"/>
           <w:rtl w:val="0"/>
@@ -1751,6 +1924,7 @@
       </w:r>
       <w:r>
         <w:rPr>
+          <w:rStyle w:val="Ninguno"/>
           <w:sz w:val="24"/>
           <w:szCs w:val="24"/>
           <w:rtl w:val="0"/>
@@ -1760,6 +1934,7 @@
       </w:r>
       <w:r>
         <w:rPr>
+          <w:rStyle w:val="Ninguno"/>
           <w:sz w:val="24"/>
           <w:szCs w:val="24"/>
           <w:rtl w:val="0"/>
@@ -1769,6 +1944,7 @@
       </w:r>
       <w:r>
         <w:rPr>
+          <w:rStyle w:val="Ninguno"/>
           <w:sz w:val="24"/>
           <w:szCs w:val="24"/>
           <w:rtl w:val="0"/>
@@ -1778,6 +1954,7 @@
       </w:r>
       <w:r>
         <w:rPr>
+          <w:rStyle w:val="Ninguno"/>
           <w:sz w:val="24"/>
           <w:szCs w:val="24"/>
           <w:rtl w:val="0"/>
@@ -1787,6 +1964,7 @@
       </w:r>
       <w:r>
         <w:rPr>
+          <w:rStyle w:val="Ninguno"/>
           <w:sz w:val="24"/>
           <w:szCs w:val="24"/>
           <w:rtl w:val="0"/>
@@ -1802,12 +1980,14 @@
         <w:spacing w:line="480" w:lineRule="auto"/>
         <w:jc w:val="center"/>
         <w:rPr>
-          <w:sz w:val="24"/>
-          <w:szCs w:val="24"/>
-        </w:rPr>
-      </w:pPr>
-      <w:r>
-        <w:rPr>
+          <w:rStyle w:val="Ninguno"/>
+          <w:sz w:val="24"/>
+          <w:szCs w:val="24"/>
+        </w:rPr>
+      </w:pPr>
+      <w:r>
+        <w:rPr>
+          <w:rStyle w:val="Ninguno"/>
           <w:sz w:val="24"/>
           <w:szCs w:val="24"/>
           <w:rtl w:val="0"/>
@@ -1823,12 +2003,14 @@
         <w:spacing w:line="480" w:lineRule="auto"/>
         <w:jc w:val="both"/>
         <w:rPr>
-          <w:sz w:val="24"/>
-          <w:szCs w:val="24"/>
-        </w:rPr>
-      </w:pPr>
-      <w:r>
-        <w:rPr>
+          <w:rStyle w:val="Ninguno"/>
+          <w:sz w:val="24"/>
+          <w:szCs w:val="24"/>
+        </w:rPr>
+      </w:pPr>
+      <w:r>
+        <w:rPr>
+          <w:rStyle w:val="Ninguno"/>
           <w:sz w:val="24"/>
           <w:szCs w:val="24"/>
           <w:rtl w:val="0"/>
@@ -1838,6 +2020,7 @@
       </w:r>
       <w:r>
         <w:rPr>
+          <w:rStyle w:val="Ninguno"/>
           <w:sz w:val="24"/>
           <w:szCs w:val="24"/>
           <w:rtl w:val="0"/>
@@ -1847,6 +2030,7 @@
       </w:r>
       <w:r>
         <w:rPr>
+          <w:rStyle w:val="Ninguno"/>
           <w:sz w:val="24"/>
           <w:szCs w:val="24"/>
           <w:rtl w:val="0"/>
@@ -1856,6 +2040,7 @@
       </w:r>
       <w:r>
         <w:rPr>
+          <w:rStyle w:val="Ninguno"/>
           <w:sz w:val="24"/>
           <w:szCs w:val="24"/>
           <w:rtl w:val="0"/>
@@ -1865,6 +2050,7 @@
       </w:r>
       <w:r>
         <w:rPr>
+          <w:rStyle w:val="Ninguno"/>
           <w:sz w:val="24"/>
           <w:szCs w:val="24"/>
           <w:rtl w:val="0"/>
@@ -1874,6 +2060,7 @@
       </w:r>
       <w:r>
         <w:rPr>
+          <w:rStyle w:val="Ninguno"/>
           <w:sz w:val="24"/>
           <w:szCs w:val="24"/>
           <w:rtl w:val="0"/>
@@ -1883,6 +2070,7 @@
       </w:r>
       <w:r>
         <w:rPr>
+          <w:rStyle w:val="Ninguno"/>
           <w:sz w:val="24"/>
           <w:szCs w:val="24"/>
           <w:rtl w:val="0"/>
@@ -1892,6 +2080,7 @@
       </w:r>
       <w:r>
         <w:rPr>
+          <w:rStyle w:val="Ninguno"/>
           <w:sz w:val="24"/>
           <w:szCs w:val="24"/>
           <w:rtl w:val="0"/>
@@ -1901,6 +2090,7 @@
       </w:r>
       <w:r>
         <w:rPr>
+          <w:rStyle w:val="Ninguno"/>
           <w:sz w:val="24"/>
           <w:szCs w:val="24"/>
           <w:rtl w:val="0"/>
@@ -1910,6 +2100,7 @@
       </w:r>
       <w:r>
         <w:rPr>
+          <w:rStyle w:val="Ninguno"/>
           <w:sz w:val="24"/>
           <w:szCs w:val="24"/>
           <w:rtl w:val="0"/>
@@ -1919,6 +2110,7 @@
       </w:r>
       <w:r>
         <w:rPr>
+          <w:rStyle w:val="Ninguno"/>
           <w:sz w:val="24"/>
           <w:szCs w:val="24"/>
           <w:rtl w:val="0"/>
@@ -1928,6 +2120,7 @@
       </w:r>
       <w:r>
         <w:rPr>
+          <w:rStyle w:val="Ninguno"/>
           <w:sz w:val="24"/>
           <w:szCs w:val="24"/>
           <w:rtl w:val="0"/>
@@ -1937,6 +2130,7 @@
       </w:r>
       <w:r>
         <w:rPr>
+          <w:rStyle w:val="Ninguno"/>
           <w:sz w:val="24"/>
           <w:szCs w:val="24"/>
           <w:rtl w:val="0"/>
@@ -1946,6 +2140,7 @@
       </w:r>
       <w:r>
         <w:rPr>
+          <w:rStyle w:val="Ninguno"/>
           <w:sz w:val="24"/>
           <w:szCs w:val="24"/>
           <w:rtl w:val="0"/>
@@ -1955,6 +2150,7 @@
       </w:r>
       <w:r>
         <w:rPr>
+          <w:rStyle w:val="Ninguno"/>
           <w:sz w:val="24"/>
           <w:szCs w:val="24"/>
           <w:rtl w:val="0"/>
@@ -1964,6 +2160,7 @@
       </w:r>
       <w:r>
         <w:rPr>
+          <w:rStyle w:val="Ninguno"/>
           <w:sz w:val="24"/>
           <w:szCs w:val="24"/>
           <w:rtl w:val="0"/>
@@ -1973,6 +2170,7 @@
       </w:r>
       <w:r>
         <w:rPr>
+          <w:rStyle w:val="Ninguno"/>
           <w:sz w:val="24"/>
           <w:szCs w:val="24"/>
           <w:rtl w:val="0"/>
@@ -1982,6 +2180,7 @@
       </w:r>
       <w:r>
         <w:rPr>
+          <w:rStyle w:val="Ninguno"/>
           <w:sz w:val="24"/>
           <w:szCs w:val="24"/>
           <w:rtl w:val="0"/>
@@ -1991,6 +2190,7 @@
       </w:r>
       <w:r>
         <w:rPr>
+          <w:rStyle w:val="Ninguno"/>
           <w:sz w:val="24"/>
           <w:szCs w:val="24"/>
           <w:rtl w:val="0"/>
@@ -2000,6 +2200,7 @@
       </w:r>
       <w:r>
         <w:rPr>
+          <w:rStyle w:val="Ninguno"/>
           <w:sz w:val="24"/>
           <w:szCs w:val="24"/>
           <w:rtl w:val="0"/>
@@ -2009,6 +2210,7 @@
       </w:r>
       <w:r>
         <w:rPr>
+          <w:rStyle w:val="Ninguno"/>
           <w:sz w:val="24"/>
           <w:szCs w:val="24"/>
           <w:rtl w:val="0"/>
@@ -2018,6 +2220,7 @@
       </w:r>
       <w:r>
         <w:rPr>
+          <w:rStyle w:val="Ninguno"/>
           <w:sz w:val="24"/>
           <w:szCs w:val="24"/>
           <w:rtl w:val="0"/>
@@ -2027,6 +2230,7 @@
       </w:r>
       <w:r>
         <w:rPr>
+          <w:rStyle w:val="Ninguno"/>
           <w:sz w:val="24"/>
           <w:szCs w:val="24"/>
           <w:rtl w:val="0"/>
@@ -2036,6 +2240,7 @@
       </w:r>
       <w:r>
         <w:rPr>
+          <w:rStyle w:val="Ninguno"/>
           <w:sz w:val="24"/>
           <w:szCs w:val="24"/>
           <w:rtl w:val="0"/>
@@ -2045,6 +2250,7 @@
       </w:r>
       <w:r>
         <w:rPr>
+          <w:rStyle w:val="Ninguno"/>
           <w:sz w:val="24"/>
           <w:szCs w:val="24"/>
           <w:rtl w:val="0"/>
@@ -2054,6 +2260,7 @@
       </w:r>
       <w:r>
         <w:rPr>
+          <w:rStyle w:val="Ninguno"/>
           <w:sz w:val="24"/>
           <w:szCs w:val="24"/>
           <w:rtl w:val="0"/>
@@ -2063,6 +2270,7 @@
       </w:r>
       <w:r>
         <w:rPr>
+          <w:rStyle w:val="Ninguno"/>
           <w:sz w:val="24"/>
           <w:szCs w:val="24"/>
           <w:rtl w:val="0"/>
@@ -2072,6 +2280,7 @@
       </w:r>
       <w:r>
         <w:rPr>
+          <w:rStyle w:val="Ninguno"/>
           <w:sz w:val="24"/>
           <w:szCs w:val="24"/>
           <w:rtl w:val="0"/>
@@ -2081,6 +2290,7 @@
       </w:r>
       <w:r>
         <w:rPr>
+          <w:rStyle w:val="Ninguno"/>
           <w:sz w:val="24"/>
           <w:szCs w:val="24"/>
           <w:rtl w:val="0"/>
@@ -2090,6 +2300,7 @@
       </w:r>
       <w:r>
         <w:rPr>
+          <w:rStyle w:val="Ninguno"/>
           <w:sz w:val="24"/>
           <w:szCs w:val="24"/>
           <w:rtl w:val="0"/>
@@ -2099,6 +2310,7 @@
       </w:r>
       <w:r>
         <w:rPr>
+          <w:rStyle w:val="Ninguno"/>
           <w:sz w:val="24"/>
           <w:szCs w:val="24"/>
           <w:rtl w:val="0"/>
@@ -2108,6 +2320,7 @@
       </w:r>
       <w:r>
         <w:rPr>
+          <w:rStyle w:val="Ninguno"/>
           <w:sz w:val="24"/>
           <w:szCs w:val="24"/>
           <w:rtl w:val="0"/>
@@ -2117,6 +2330,7 @@
       </w:r>
       <w:r>
         <w:rPr>
+          <w:rStyle w:val="Ninguno"/>
           <w:sz w:val="24"/>
           <w:szCs w:val="24"/>
           <w:rtl w:val="0"/>
@@ -2126,6 +2340,7 @@
       </w:r>
       <w:r>
         <w:rPr>
+          <w:rStyle w:val="Ninguno"/>
           <w:sz w:val="24"/>
           <w:szCs w:val="24"/>
           <w:rtl w:val="0"/>
@@ -2135,6 +2350,7 @@
       </w:r>
       <w:r>
         <w:rPr>
+          <w:rStyle w:val="Ninguno"/>
           <w:sz w:val="24"/>
           <w:szCs w:val="24"/>
           <w:rtl w:val="0"/>
@@ -2144,6 +2360,7 @@
       </w:r>
       <w:r>
         <w:rPr>
+          <w:rStyle w:val="Ninguno"/>
           <w:sz w:val="24"/>
           <w:szCs w:val="24"/>
           <w:rtl w:val="0"/>
@@ -2153,6 +2370,7 @@
       </w:r>
       <w:r>
         <w:rPr>
+          <w:rStyle w:val="Ninguno"/>
           <w:sz w:val="24"/>
           <w:szCs w:val="24"/>
           <w:rtl w:val="0"/>
@@ -2162,6 +2380,7 @@
       </w:r>
       <w:r>
         <w:rPr>
+          <w:rStyle w:val="Ninguno"/>
           <w:sz w:val="24"/>
           <w:szCs w:val="24"/>
           <w:rtl w:val="0"/>
@@ -2171,6 +2390,7 @@
       </w:r>
       <w:r>
         <w:rPr>
+          <w:rStyle w:val="Ninguno"/>
           <w:sz w:val="24"/>
           <w:szCs w:val="24"/>
           <w:rtl w:val="0"/>
@@ -2180,6 +2400,7 @@
       </w:r>
       <w:r>
         <w:rPr>
+          <w:rStyle w:val="Ninguno"/>
           <w:sz w:val="24"/>
           <w:szCs w:val="24"/>
           <w:rtl w:val="0"/>
@@ -2189,17 +2410,19 @@
       </w:r>
       <w:r>
         <w:rPr>
-          <w:sz w:val="24"/>
-          <w:szCs w:val="24"/>
+          <w:rStyle w:val="Ninguno"/>
+          <w:sz w:val="24"/>
+          <w:szCs w:val="24"/>
+          <w:lang w:val="en-US"/>
         </w:rPr>
         <w:drawing>
           <wp:anchor distT="152400" distB="152400" distL="152400" distR="152400" simplePos="0" relativeHeight="251661312" behindDoc="0" locked="0" layoutInCell="1" allowOverlap="1">
             <wp:simplePos x="0" y="0"/>
-            <wp:positionH relativeFrom="margin">
-              <wp:posOffset>-6350</wp:posOffset>
+            <wp:positionH relativeFrom="page">
+              <wp:posOffset>908050</wp:posOffset>
             </wp:positionH>
             <wp:positionV relativeFrom="line">
-              <wp:posOffset>447022</wp:posOffset>
+              <wp:posOffset>447021</wp:posOffset>
             </wp:positionV>
             <wp:extent cx="3176132" cy="3176132"/>
             <wp:effectExtent l="0" t="0" r="0" b="0"/>
@@ -2212,13 +2435,13 @@
                 <wp:lineTo x="0" y="0"/>
               </wp:wrapPolygon>
             </wp:wrapThrough>
-            <wp:docPr id="1073741825" name="officeArt object"/>
+            <wp:docPr id="1073741825" name="officeArt object" descr="bc6-2.png"/>
             <wp:cNvGraphicFramePr/>
             <a:graphic xmlns:a="http://schemas.openxmlformats.org/drawingml/2006/main">
               <a:graphicData uri="http://schemas.openxmlformats.org/drawingml/2006/picture">
                 <pic:pic xmlns:pic="http://schemas.openxmlformats.org/drawingml/2006/picture">
                   <pic:nvPicPr>
-                    <pic:cNvPr id="1073741825" name="bc6-2.png"/>
+                    <pic:cNvPr id="1073741825" name="bc6-2.png" descr="bc6-2.png"/>
                     <pic:cNvPicPr>
                       <a:picLocks noChangeAspect="1"/>
                     </pic:cNvPicPr>
@@ -2415,12 +2638,14 @@
         <w:spacing w:line="480" w:lineRule="auto"/>
         <w:jc w:val="both"/>
         <w:rPr>
-          <w:sz w:val="24"/>
-          <w:szCs w:val="24"/>
-        </w:rPr>
-      </w:pPr>
-      <w:r>
-        <w:rPr>
+          <w:rStyle w:val="Ninguno"/>
+          <w:sz w:val="24"/>
+          <w:szCs w:val="24"/>
+        </w:rPr>
+      </w:pPr>
+      <w:r>
+        <w:rPr>
+          <w:rStyle w:val="Ninguno"/>
           <w:sz w:val="24"/>
           <w:szCs w:val="24"/>
           <w:rtl w:val="0"/>
@@ -2430,6 +2655,7 @@
       </w:r>
       <w:r>
         <w:rPr>
+          <w:rStyle w:val="Ninguno"/>
           <w:sz w:val="24"/>
           <w:szCs w:val="24"/>
           <w:rtl w:val="0"/>
@@ -2439,6 +2665,7 @@
       </w:r>
       <w:r>
         <w:rPr>
+          <w:rStyle w:val="Ninguno"/>
           <w:sz w:val="24"/>
           <w:szCs w:val="24"/>
           <w:rtl w:val="0"/>
@@ -2448,6 +2675,7 @@
       </w:r>
       <w:r>
         <w:rPr>
+          <w:rStyle w:val="Ninguno"/>
           <w:sz w:val="24"/>
           <w:szCs w:val="24"/>
           <w:rtl w:val="0"/>
@@ -2457,6 +2685,7 @@
       </w:r>
       <w:r>
         <w:rPr>
+          <w:rStyle w:val="Ninguno"/>
           <w:sz w:val="24"/>
           <w:szCs w:val="24"/>
           <w:rtl w:val="0"/>
@@ -2466,6 +2695,7 @@
       </w:r>
       <w:r>
         <w:rPr>
+          <w:rStyle w:val="Ninguno"/>
           <w:sz w:val="24"/>
           <w:szCs w:val="24"/>
           <w:rtl w:val="0"/>
@@ -2475,6 +2705,7 @@
       </w:r>
       <w:r>
         <w:rPr>
+          <w:rStyle w:val="Ninguno"/>
           <w:sz w:val="24"/>
           <w:szCs w:val="24"/>
           <w:rtl w:val="0"/>
@@ -2484,6 +2715,7 @@
       </w:r>
       <w:r>
         <w:rPr>
+          <w:rStyle w:val="Ninguno"/>
           <w:sz w:val="24"/>
           <w:szCs w:val="24"/>
           <w:rtl w:val="0"/>
@@ -2493,6 +2725,7 @@
       </w:r>
       <w:r>
         <w:rPr>
+          <w:rStyle w:val="Ninguno"/>
           <w:sz w:val="24"/>
           <w:szCs w:val="24"/>
           <w:rtl w:val="0"/>
@@ -2502,6 +2735,7 @@
       </w:r>
       <w:r>
         <w:rPr>
+          <w:rStyle w:val="Ninguno"/>
           <w:sz w:val="24"/>
           <w:szCs w:val="24"/>
           <w:rtl w:val="0"/>
@@ -2511,6 +2745,7 @@
       </w:r>
       <w:r>
         <w:rPr>
+          <w:rStyle w:val="Ninguno"/>
           <w:sz w:val="24"/>
           <w:szCs w:val="24"/>
           <w:rtl w:val="0"/>
@@ -2520,6 +2755,7 @@
       </w:r>
       <w:r>
         <w:rPr>
+          <w:rStyle w:val="Ninguno"/>
           <w:sz w:val="24"/>
           <w:szCs w:val="24"/>
           <w:rtl w:val="0"/>
@@ -2529,6 +2765,7 @@
       </w:r>
       <w:r>
         <w:rPr>
+          <w:rStyle w:val="Ninguno"/>
           <w:sz w:val="24"/>
           <w:szCs w:val="24"/>
           <w:rtl w:val="0"/>
@@ -2538,6 +2775,7 @@
       </w:r>
       <w:r>
         <w:rPr>
+          <w:rStyle w:val="Ninguno"/>
           <w:sz w:val="24"/>
           <w:szCs w:val="24"/>
           <w:rtl w:val="0"/>
@@ -2547,6 +2785,7 @@
       </w:r>
       <w:r>
         <w:rPr>
+          <w:rStyle w:val="Ninguno"/>
           <w:sz w:val="24"/>
           <w:szCs w:val="24"/>
           <w:rtl w:val="0"/>
@@ -2562,12 +2801,14 @@
         <w:spacing w:line="480" w:lineRule="auto"/>
         <w:jc w:val="both"/>
         <w:rPr>
-          <w:sz w:val="24"/>
-          <w:szCs w:val="24"/>
-        </w:rPr>
-      </w:pPr>
-      <w:r>
-        <w:rPr>
+          <w:rStyle w:val="Ninguno"/>
+          <w:sz w:val="24"/>
+          <w:szCs w:val="24"/>
+        </w:rPr>
+      </w:pPr>
+      <w:r>
+        <w:rPr>
+          <w:rStyle w:val="Ninguno"/>
           <w:sz w:val="24"/>
           <w:szCs w:val="24"/>
           <w:rtl w:val="0"/>
@@ -2577,6 +2818,7 @@
       </w:r>
       <w:r>
         <w:rPr>
+          <w:rStyle w:val="Ninguno"/>
           <w:sz w:val="24"/>
           <w:szCs w:val="24"/>
           <w:rtl w:val="0"/>
@@ -2586,6 +2828,7 @@
       </w:r>
       <w:r>
         <w:rPr>
+          <w:rStyle w:val="Ninguno"/>
           <w:sz w:val="24"/>
           <w:szCs w:val="24"/>
           <w:rtl w:val="0"/>
@@ -2595,6 +2838,7 @@
       </w:r>
       <w:r>
         <w:rPr>
+          <w:rStyle w:val="Ninguno"/>
           <w:sz w:val="24"/>
           <w:szCs w:val="24"/>
           <w:rtl w:val="0"/>
@@ -2604,6 +2848,7 @@
       </w:r>
       <w:r>
         <w:rPr>
+          <w:rStyle w:val="Ninguno"/>
           <w:sz w:val="24"/>
           <w:szCs w:val="24"/>
           <w:rtl w:val="0"/>
@@ -2616,7 +2861,7 @@
       <w:tblPr>
         <w:tblW w:w="9022" w:type="dxa"/>
         <w:jc w:val="left"/>
-        <w:tblInd w:w="217" w:type="dxa"/>
+        <w:tblInd w:w="325" w:type="dxa"/>
         <w:tblBorders>
           <w:top w:val="single" w:color="ffffff" w:sz="8" w:space="0" w:shadow="0" w:frame="0"/>
           <w:left w:val="single" w:color="ffffff" w:sz="8" w:space="0" w:shadow="0" w:frame="0"/>
@@ -2641,7 +2886,7 @@
           <w:shd w:val="clear" w:color="auto" w:fill="ced7e7"/>
         </w:tblPrEx>
         <w:trPr>
-          <w:trHeight w:val="312" w:hRule="atLeast"/>
+          <w:trHeight w:val="332" w:hRule="atLeast"/>
         </w:trPr>
         <w:tc>
           <w:tcPr>
@@ -2871,7 +3116,7 @@
           <w:shd w:val="clear" w:color="auto" w:fill="ced7e7"/>
         </w:tblPrEx>
         <w:trPr>
-          <w:trHeight w:val="312" w:hRule="atLeast"/>
+          <w:trHeight w:val="332" w:hRule="atLeast"/>
         </w:trPr>
         <w:tc>
           <w:tcPr>
@@ -3102,6 +3347,20 @@
         <w:pStyle w:val="Cuerpo A"/>
         <w:widowControl w:val="0"/>
         <w:shd w:val="clear" w:color="auto" w:fill="ffffff"/>
+        <w:spacing w:line="240" w:lineRule="auto"/>
+        <w:ind w:left="217" w:hanging="217"/>
+        <w:rPr>
+          <w:rStyle w:val="Ninguno"/>
+          <w:sz w:val="24"/>
+          <w:szCs w:val="24"/>
+        </w:rPr>
+      </w:pPr>
+    </w:p>
+    <w:p>
+      <w:pPr>
+        <w:pStyle w:val="Cuerpo A"/>
+        <w:widowControl w:val="0"/>
+        <w:shd w:val="clear" w:color="auto" w:fill="ffffff"/>
         <w:spacing w:line="480" w:lineRule="auto"/>
         <w:ind w:left="109" w:hanging="109"/>
         <w:rPr>
@@ -3154,12 +3413,14 @@
         <w:spacing w:line="480" w:lineRule="auto"/>
         <w:jc w:val="both"/>
         <w:rPr>
-          <w:sz w:val="24"/>
-          <w:szCs w:val="24"/>
-        </w:rPr>
-      </w:pPr>
-      <w:r>
-        <w:rPr>
+          <w:rStyle w:val="Ninguno"/>
+          <w:sz w:val="24"/>
+          <w:szCs w:val="24"/>
+        </w:rPr>
+      </w:pPr>
+      <w:r>
+        <w:rPr>
+          <w:rStyle w:val="Ninguno"/>
           <w:sz w:val="24"/>
           <w:szCs w:val="24"/>
           <w:rtl w:val="0"/>
@@ -3175,12 +3436,14 @@
         <w:spacing w:line="480" w:lineRule="auto"/>
         <w:jc w:val="both"/>
         <w:rPr>
-          <w:sz w:val="24"/>
-          <w:szCs w:val="24"/>
-        </w:rPr>
-      </w:pPr>
-      <w:r>
-        <w:rPr>
+          <w:rStyle w:val="Ninguno"/>
+          <w:sz w:val="24"/>
+          <w:szCs w:val="24"/>
+        </w:rPr>
+      </w:pPr>
+      <w:r>
+        <w:rPr>
+          <w:rStyle w:val="Ninguno"/>
           <w:sz w:val="24"/>
           <w:szCs w:val="24"/>
           <w:rtl w:val="0"/>
@@ -3190,6 +3453,7 @@
       </w:r>
       <w:r>
         <w:rPr>
+          <w:rStyle w:val="Ninguno"/>
           <w:sz w:val="24"/>
           <w:szCs w:val="24"/>
           <w:rtl w:val="0"/>
@@ -3199,6 +3463,7 @@
       </w:r>
       <w:r>
         <w:rPr>
+          <w:rStyle w:val="Ninguno"/>
           <w:sz w:val="24"/>
           <w:szCs w:val="24"/>
           <w:rtl w:val="0"/>
@@ -3208,6 +3473,7 @@
       </w:r>
       <w:r>
         <w:rPr>
+          <w:rStyle w:val="Ninguno"/>
           <w:sz w:val="24"/>
           <w:szCs w:val="24"/>
           <w:rtl w:val="0"/>
@@ -3217,6 +3483,7 @@
       </w:r>
       <w:r>
         <w:rPr>
+          <w:rStyle w:val="Ninguno"/>
           <w:sz w:val="24"/>
           <w:szCs w:val="24"/>
           <w:rtl w:val="0"/>
@@ -3226,6 +3493,7 @@
       </w:r>
       <w:r>
         <w:rPr>
+          <w:rStyle w:val="Ninguno"/>
           <w:sz w:val="24"/>
           <w:szCs w:val="24"/>
           <w:rtl w:val="0"/>
@@ -3235,6 +3503,7 @@
       </w:r>
       <w:r>
         <w:rPr>
+          <w:rStyle w:val="Ninguno"/>
           <w:sz w:val="24"/>
           <w:szCs w:val="24"/>
           <w:rtl w:val="0"/>
@@ -3244,6 +3513,7 @@
       </w:r>
       <w:r>
         <w:rPr>
+          <w:rStyle w:val="Ninguno"/>
           <w:sz w:val="24"/>
           <w:szCs w:val="24"/>
           <w:rtl w:val="0"/>
@@ -3253,6 +3523,7 @@
       </w:r>
       <w:r>
         <w:rPr>
+          <w:rStyle w:val="Ninguno"/>
           <w:sz w:val="24"/>
           <w:szCs w:val="24"/>
           <w:rtl w:val="0"/>
@@ -3262,6 +3533,7 @@
       </w:r>
       <w:r>
         <w:rPr>
+          <w:rStyle w:val="Ninguno"/>
           <w:sz w:val="24"/>
           <w:szCs w:val="24"/>
           <w:rtl w:val="0"/>
@@ -3271,6 +3543,7 @@
       </w:r>
       <w:r>
         <w:rPr>
+          <w:rStyle w:val="Ninguno"/>
           <w:sz w:val="24"/>
           <w:szCs w:val="24"/>
           <w:rtl w:val="0"/>
@@ -3298,12 +3571,14 @@
         <w:spacing w:line="480" w:lineRule="auto"/>
         <w:jc w:val="both"/>
         <w:rPr>
-          <w:sz w:val="24"/>
-          <w:szCs w:val="24"/>
-        </w:rPr>
-      </w:pPr>
-      <w:r>
-        <w:rPr>
+          <w:rStyle w:val="Ninguno"/>
+          <w:sz w:val="24"/>
+          <w:szCs w:val="24"/>
+        </w:rPr>
+      </w:pPr>
+      <w:r>
+        <w:rPr>
+          <w:rStyle w:val="Ninguno"/>
           <w:sz w:val="24"/>
           <w:szCs w:val="24"/>
           <w:rtl w:val="0"/>
@@ -3313,6 +3588,7 @@
       </w:r>
       <w:r>
         <w:rPr>
+          <w:rStyle w:val="Ninguno"/>
           <w:sz w:val="24"/>
           <w:szCs w:val="24"/>
           <w:rtl w:val="0"/>
@@ -3322,6 +3598,7 @@
       </w:r>
       <w:r>
         <w:rPr>
+          <w:rStyle w:val="Ninguno"/>
           <w:sz w:val="24"/>
           <w:szCs w:val="24"/>
           <w:rtl w:val="0"/>
@@ -3331,6 +3608,7 @@
       </w:r>
       <w:r>
         <w:rPr>
+          <w:rStyle w:val="Ninguno"/>
           <w:sz w:val="24"/>
           <w:szCs w:val="24"/>
           <w:rtl w:val="0"/>
@@ -3340,6 +3618,7 @@
       </w:r>
       <w:r>
         <w:rPr>
+          <w:rStyle w:val="Ninguno"/>
           <w:sz w:val="24"/>
           <w:szCs w:val="24"/>
           <w:rtl w:val="0"/>
@@ -3379,12 +3658,14 @@
         <w:spacing w:line="480" w:lineRule="auto"/>
         <w:jc w:val="both"/>
         <w:rPr>
-          <w:sz w:val="24"/>
-          <w:szCs w:val="24"/>
-        </w:rPr>
-      </w:pPr>
-      <w:r>
-        <w:rPr>
+          <w:rStyle w:val="Ninguno"/>
+          <w:sz w:val="24"/>
+          <w:szCs w:val="24"/>
+        </w:rPr>
+      </w:pPr>
+      <w:r>
+        <w:rPr>
+          <w:rStyle w:val="Ninguno"/>
           <w:sz w:val="24"/>
           <w:szCs w:val="24"/>
         </w:rPr>
@@ -3439,12 +3720,14 @@
         <w:spacing w:line="480" w:lineRule="auto"/>
         <w:jc w:val="both"/>
         <w:rPr>
-          <w:sz w:val="24"/>
-          <w:szCs w:val="24"/>
-        </w:rPr>
-      </w:pPr>
-      <w:r>
-        <w:rPr>
+          <w:rStyle w:val="Ninguno"/>
+          <w:sz w:val="24"/>
+          <w:szCs w:val="24"/>
+        </w:rPr>
+      </w:pPr>
+      <w:r>
+        <w:rPr>
+          <w:rStyle w:val="Ninguno"/>
           <w:sz w:val="24"/>
           <w:szCs w:val="24"/>
           <w:rtl w:val="0"/>
@@ -3454,6 +3737,7 @@
       </w:r>
       <w:r>
         <w:rPr>
+          <w:rStyle w:val="Ninguno"/>
           <w:sz w:val="24"/>
           <w:szCs w:val="24"/>
           <w:rtl w:val="0"/>
@@ -3463,6 +3747,7 @@
       </w:r>
       <w:r>
         <w:rPr>
+          <w:rStyle w:val="Ninguno"/>
           <w:sz w:val="24"/>
           <w:szCs w:val="24"/>
           <w:rtl w:val="0"/>
@@ -3472,6 +3757,7 @@
       </w:r>
       <w:r>
         <w:rPr>
+          <w:rStyle w:val="Ninguno"/>
           <w:sz w:val="24"/>
           <w:szCs w:val="24"/>
           <w:rtl w:val="0"/>
@@ -3481,6 +3767,7 @@
       </w:r>
       <w:r>
         <w:rPr>
+          <w:rStyle w:val="Ninguno"/>
           <w:sz w:val="24"/>
           <w:szCs w:val="24"/>
           <w:rtl w:val="0"/>
@@ -3496,12 +3783,14 @@
         <w:spacing w:line="480" w:lineRule="auto"/>
         <w:jc w:val="both"/>
         <w:rPr>
-          <w:sz w:val="24"/>
-          <w:szCs w:val="24"/>
-        </w:rPr>
-      </w:pPr>
-      <w:r>
-        <w:rPr>
+          <w:rStyle w:val="Ninguno"/>
+          <w:sz w:val="24"/>
+          <w:szCs w:val="24"/>
+        </w:rPr>
+      </w:pPr>
+      <w:r>
+        <w:rPr>
+          <w:rStyle w:val="Ninguno"/>
           <w:sz w:val="24"/>
           <w:szCs w:val="24"/>
         </w:rPr>
@@ -3556,12 +3845,14 @@
         <w:spacing w:line="480" w:lineRule="auto"/>
         <w:jc w:val="both"/>
         <w:rPr>
-          <w:sz w:val="24"/>
-          <w:szCs w:val="24"/>
-        </w:rPr>
-      </w:pPr>
-      <w:r>
-        <w:rPr>
+          <w:rStyle w:val="Ninguno"/>
+          <w:sz w:val="24"/>
+          <w:szCs w:val="24"/>
+        </w:rPr>
+      </w:pPr>
+      <w:r>
+        <w:rPr>
+          <w:rStyle w:val="Ninguno"/>
           <w:sz w:val="24"/>
           <w:szCs w:val="24"/>
           <w:rtl w:val="0"/>
@@ -3571,6 +3862,7 @@
       </w:r>
       <w:r>
         <w:rPr>
+          <w:rStyle w:val="Ninguno"/>
           <w:sz w:val="24"/>
           <w:szCs w:val="24"/>
           <w:rtl w:val="0"/>
@@ -3580,6 +3872,7 @@
       </w:r>
       <w:r>
         <w:rPr>
+          <w:rStyle w:val="Ninguno"/>
           <w:sz w:val="24"/>
           <w:szCs w:val="24"/>
           <w:rtl w:val="0"/>
@@ -3607,12 +3900,14 @@
         <w:spacing w:line="480" w:lineRule="auto"/>
         <w:jc w:val="both"/>
         <w:rPr>
-          <w:sz w:val="24"/>
-          <w:szCs w:val="24"/>
-        </w:rPr>
-      </w:pPr>
-      <w:r>
-        <w:rPr>
+          <w:rStyle w:val="Ninguno"/>
+          <w:sz w:val="24"/>
+          <w:szCs w:val="24"/>
+        </w:rPr>
+      </w:pPr>
+      <w:r>
+        <w:rPr>
+          <w:rStyle w:val="Ninguno"/>
           <w:sz w:val="24"/>
           <w:szCs w:val="24"/>
           <w:rtl w:val="0"/>
@@ -3622,6 +3917,7 @@
       </w:r>
       <w:r>
         <w:rPr>
+          <w:rStyle w:val="Ninguno"/>
           <w:sz w:val="24"/>
           <w:szCs w:val="24"/>
           <w:rtl w:val="0"/>
@@ -3631,6 +3927,7 @@
       </w:r>
       <w:r>
         <w:rPr>
+          <w:rStyle w:val="Ninguno"/>
           <w:sz w:val="24"/>
           <w:szCs w:val="24"/>
           <w:rtl w:val="0"/>
@@ -3640,6 +3937,7 @@
       </w:r>
       <w:r>
         <w:rPr>
+          <w:rStyle w:val="Ninguno"/>
           <w:sz w:val="24"/>
           <w:szCs w:val="24"/>
           <w:rtl w:val="0"/>
@@ -3649,6 +3947,7 @@
       </w:r>
       <w:r>
         <w:rPr>
+          <w:rStyle w:val="Ninguno"/>
           <w:sz w:val="24"/>
           <w:szCs w:val="24"/>
           <w:rtl w:val="0"/>
@@ -3658,6 +3957,7 @@
       </w:r>
       <w:r>
         <w:rPr>
+          <w:rStyle w:val="Ninguno"/>
           <w:sz w:val="24"/>
           <w:szCs w:val="24"/>
           <w:rtl w:val="0"/>
@@ -3667,6 +3967,7 @@
       </w:r>
       <w:r>
         <w:rPr>
+          <w:rStyle w:val="Ninguno"/>
           <w:sz w:val="24"/>
           <w:szCs w:val="24"/>
           <w:rtl w:val="0"/>
@@ -3676,6 +3977,7 @@
       </w:r>
       <w:r>
         <w:rPr>
+          <w:rStyle w:val="Ninguno"/>
           <w:sz w:val="24"/>
           <w:szCs w:val="24"/>
           <w:rtl w:val="0"/>
@@ -3685,6 +3987,7 @@
       </w:r>
       <w:r>
         <w:rPr>
+          <w:rStyle w:val="Ninguno"/>
           <w:sz w:val="24"/>
           <w:szCs w:val="24"/>
           <w:rtl w:val="0"/>
@@ -3694,6 +3997,7 @@
       </w:r>
       <w:r>
         <w:rPr>
+          <w:rStyle w:val="Ninguno"/>
           <w:sz w:val="24"/>
           <w:szCs w:val="24"/>
           <w:rtl w:val="0"/>
@@ -3703,6 +4007,7 @@
       </w:r>
       <w:r>
         <w:rPr>
+          <w:rStyle w:val="Ninguno"/>
           <w:sz w:val="24"/>
           <w:szCs w:val="24"/>
           <w:rtl w:val="0"/>
@@ -3712,6 +4017,7 @@
       </w:r>
       <w:r>
         <w:rPr>
+          <w:rStyle w:val="Ninguno"/>
           <w:sz w:val="24"/>
           <w:szCs w:val="24"/>
           <w:rtl w:val="0"/>
@@ -3721,6 +4027,7 @@
       </w:r>
       <w:r>
         <w:rPr>
+          <w:rStyle w:val="Ninguno"/>
           <w:sz w:val="24"/>
           <w:szCs w:val="24"/>
           <w:rtl w:val="0"/>
@@ -3736,25 +4043,27 @@
         <w:spacing w:line="480" w:lineRule="auto"/>
         <w:jc w:val="both"/>
         <w:rPr>
-          <w:sz w:val="24"/>
-          <w:szCs w:val="24"/>
-        </w:rPr>
-      </w:pPr>
-      <w:r>
-        <w:rPr>
+          <w:rStyle w:val="Ninguno"/>
+          <w:sz w:val="24"/>
+          <w:szCs w:val="24"/>
+        </w:rPr>
+      </w:pPr>
+      <w:r>
+        <w:rPr>
+          <w:rStyle w:val="Ninguno"/>
           <w:sz w:val="24"/>
           <w:szCs w:val="24"/>
         </w:rPr>
         <w:drawing>
           <wp:anchor distT="152400" distB="152400" distL="152400" distR="152400" simplePos="0" relativeHeight="251659264" behindDoc="0" locked="0" layoutInCell="1" allowOverlap="1">
             <wp:simplePos x="0" y="0"/>
-            <wp:positionH relativeFrom="margin">
-              <wp:posOffset>1268</wp:posOffset>
+            <wp:positionH relativeFrom="page">
+              <wp:posOffset>915668</wp:posOffset>
             </wp:positionH>
             <wp:positionV relativeFrom="line">
               <wp:posOffset>0</wp:posOffset>
             </wp:positionV>
-            <wp:extent cx="2521486" cy="2521486"/>
+            <wp:extent cx="2521487" cy="2521487"/>
             <wp:effectExtent l="0" t="0" r="0" b="0"/>
             <wp:wrapThrough wrapText="bothSides" distL="152400" distR="152400">
               <wp:wrapPolygon edited="1">
@@ -3787,7 +4096,7 @@
                   <pic:spPr>
                     <a:xfrm>
                       <a:off x="0" y="0"/>
-                      <a:ext cx="2521486" cy="2521486"/>
+                      <a:ext cx="2521487" cy="2521487"/>
                     </a:xfrm>
                     <a:prstGeom prst="rect">
                       <a:avLst/>
@@ -3920,12 +4229,14 @@
         <w:spacing w:line="480" w:lineRule="auto"/>
         <w:jc w:val="both"/>
         <w:rPr>
-          <w:sz w:val="24"/>
-          <w:szCs w:val="24"/>
-        </w:rPr>
-      </w:pPr>
-      <w:r>
-        <w:rPr>
+          <w:rStyle w:val="Ninguno"/>
+          <w:sz w:val="24"/>
+          <w:szCs w:val="24"/>
+        </w:rPr>
+      </w:pPr>
+      <w:r>
+        <w:rPr>
+          <w:rStyle w:val="Ninguno"/>
           <w:sz w:val="24"/>
           <w:szCs w:val="24"/>
           <w:rtl w:val="0"/>
@@ -3935,6 +4246,7 @@
       </w:r>
       <w:r>
         <w:rPr>
+          <w:rStyle w:val="Ninguno"/>
           <w:sz w:val="24"/>
           <w:szCs w:val="24"/>
           <w:rtl w:val="0"/>
@@ -3944,6 +4256,7 @@
       </w:r>
       <w:r>
         <w:rPr>
+          <w:rStyle w:val="Ninguno"/>
           <w:sz w:val="24"/>
           <w:szCs w:val="24"/>
           <w:rtl w:val="0"/>
@@ -3953,6 +4266,7 @@
       </w:r>
       <w:r>
         <w:rPr>
+          <w:rStyle w:val="Ninguno"/>
           <w:sz w:val="24"/>
           <w:szCs w:val="24"/>
           <w:rtl w:val="0"/>
@@ -3962,6 +4276,7 @@
       </w:r>
       <w:r>
         <w:rPr>
+          <w:rStyle w:val="Ninguno"/>
           <w:sz w:val="24"/>
           <w:szCs w:val="24"/>
           <w:rtl w:val="0"/>
@@ -3971,6 +4286,7 @@
       </w:r>
       <w:r>
         <w:rPr>
+          <w:rStyle w:val="Ninguno"/>
           <w:sz w:val="24"/>
           <w:szCs w:val="24"/>
           <w:rtl w:val="0"/>
@@ -3980,6 +4296,7 @@
       </w:r>
       <w:r>
         <w:rPr>
+          <w:rStyle w:val="Ninguno"/>
           <w:sz w:val="24"/>
           <w:szCs w:val="24"/>
           <w:rtl w:val="0"/>
@@ -3989,6 +4306,7 @@
       </w:r>
       <w:r>
         <w:rPr>
+          <w:rStyle w:val="Ninguno"/>
           <w:sz w:val="24"/>
           <w:szCs w:val="24"/>
           <w:rtl w:val="0"/>
@@ -3998,6 +4316,7 @@
       </w:r>
       <w:r>
         <w:rPr>
+          <w:rStyle w:val="Ninguno"/>
           <w:sz w:val="24"/>
           <w:szCs w:val="24"/>
           <w:rtl w:val="0"/>
@@ -4007,6 +4326,7 @@
       </w:r>
       <w:r>
         <w:rPr>
+          <w:rStyle w:val="Ninguno"/>
           <w:sz w:val="24"/>
           <w:szCs w:val="24"/>
           <w:rtl w:val="0"/>
@@ -4016,6 +4336,7 @@
       </w:r>
       <w:r>
         <w:rPr>
+          <w:rStyle w:val="Ninguno"/>
           <w:sz w:val="24"/>
           <w:szCs w:val="24"/>
           <w:rtl w:val="0"/>
@@ -4025,6 +4346,7 @@
       </w:r>
       <w:r>
         <w:rPr>
+          <w:rStyle w:val="Ninguno"/>
           <w:sz w:val="24"/>
           <w:szCs w:val="24"/>
           <w:rtl w:val="0"/>
@@ -4034,6 +4356,7 @@
       </w:r>
       <w:r>
         <w:rPr>
+          <w:rStyle w:val="Ninguno"/>
           <w:sz w:val="24"/>
           <w:szCs w:val="24"/>
           <w:rtl w:val="0"/>
@@ -4043,6 +4366,7 @@
       </w:r>
       <w:r>
         <w:rPr>
+          <w:rStyle w:val="Ninguno"/>
           <w:sz w:val="24"/>
           <w:szCs w:val="24"/>
           <w:rtl w:val="0"/>
@@ -4052,6 +4376,7 @@
       </w:r>
       <w:r>
         <w:rPr>
+          <w:rStyle w:val="Ninguno"/>
           <w:sz w:val="24"/>
           <w:szCs w:val="24"/>
           <w:rtl w:val="0"/>
@@ -4061,6 +4386,7 @@
       </w:r>
       <w:r>
         <w:rPr>
+          <w:rStyle w:val="Ninguno"/>
           <w:sz w:val="24"/>
           <w:szCs w:val="24"/>
           <w:rtl w:val="0"/>
@@ -4070,6 +4396,7 @@
       </w:r>
       <w:r>
         <w:rPr>
+          <w:rStyle w:val="Ninguno"/>
           <w:sz w:val="24"/>
           <w:szCs w:val="24"/>
           <w:rtl w:val="0"/>
@@ -4079,6 +4406,7 @@
       </w:r>
       <w:r>
         <w:rPr>
+          <w:rStyle w:val="Ninguno"/>
           <w:sz w:val="24"/>
           <w:szCs w:val="24"/>
           <w:rtl w:val="0"/>
@@ -4088,6 +4416,7 @@
       </w:r>
       <w:r>
         <w:rPr>
+          <w:rStyle w:val="Ninguno"/>
           <w:sz w:val="24"/>
           <w:szCs w:val="24"/>
           <w:rtl w:val="0"/>
@@ -4097,6 +4426,7 @@
       </w:r>
       <w:r>
         <w:rPr>
+          <w:rStyle w:val="Ninguno"/>
           <w:sz w:val="24"/>
           <w:szCs w:val="24"/>
           <w:rtl w:val="0"/>
@@ -4106,6 +4436,7 @@
       </w:r>
       <w:r>
         <w:rPr>
+          <w:rStyle w:val="Ninguno"/>
           <w:sz w:val="24"/>
           <w:szCs w:val="24"/>
           <w:rtl w:val="0"/>
@@ -4115,6 +4446,7 @@
       </w:r>
       <w:r>
         <w:rPr>
+          <w:rStyle w:val="Ninguno"/>
           <w:sz w:val="24"/>
           <w:szCs w:val="24"/>
           <w:rtl w:val="0"/>
@@ -4124,6 +4456,7 @@
       </w:r>
       <w:r>
         <w:rPr>
+          <w:rStyle w:val="Ninguno"/>
           <w:sz w:val="24"/>
           <w:szCs w:val="24"/>
           <w:rtl w:val="0"/>
@@ -4133,6 +4466,7 @@
       </w:r>
       <w:r>
         <w:rPr>
+          <w:rStyle w:val="Ninguno"/>
           <w:sz w:val="24"/>
           <w:szCs w:val="24"/>
           <w:rtl w:val="0"/>
@@ -4142,6 +4476,7 @@
       </w:r>
       <w:r>
         <w:rPr>
+          <w:rStyle w:val="Ninguno"/>
           <w:sz w:val="24"/>
           <w:szCs w:val="24"/>
           <w:rtl w:val="0"/>
@@ -4157,18 +4492,20 @@
         <w:spacing w:line="480" w:lineRule="auto"/>
         <w:jc w:val="both"/>
         <w:rPr>
-          <w:sz w:val="24"/>
-          <w:szCs w:val="24"/>
-        </w:rPr>
-      </w:pPr>
-      <w:r>
-        <w:rPr>
+          <w:rStyle w:val="Ninguno"/>
+          <w:sz w:val="24"/>
+          <w:szCs w:val="24"/>
+        </w:rPr>
+      </w:pPr>
+      <w:r>
+        <w:rPr>
+          <w:rStyle w:val="Ninguno"/>
           <w:sz w:val="24"/>
           <w:szCs w:val="24"/>
         </w:rPr>
         <w:drawing>
           <wp:inline distT="0" distB="0" distL="0" distR="0">
-            <wp:extent cx="2668272" cy="2614930"/>
+            <wp:extent cx="2668273" cy="2614930"/>
             <wp:effectExtent l="0" t="0" r="0" b="0"/>
             <wp:docPr id="1073741829" name="officeArt object" descr="image7.png"/>
             <wp:cNvGraphicFramePr/>
@@ -4193,7 +4530,7 @@
                   <pic:spPr>
                     <a:xfrm>
                       <a:off x="0" y="0"/>
-                      <a:ext cx="2668272" cy="2614930"/>
+                      <a:ext cx="2668273" cy="2614930"/>
                     </a:xfrm>
                     <a:prstGeom prst="rect">
                       <a:avLst/>
@@ -4218,12 +4555,14 @@
         <w:spacing w:line="480" w:lineRule="auto"/>
         <w:jc w:val="both"/>
         <w:rPr>
-          <w:sz w:val="24"/>
-          <w:szCs w:val="24"/>
-        </w:rPr>
-      </w:pPr>
-      <w:r>
-        <w:rPr>
+          <w:rStyle w:val="Ninguno"/>
+          <w:sz w:val="24"/>
+          <w:szCs w:val="24"/>
+        </w:rPr>
+      </w:pPr>
+      <w:r>
+        <w:rPr>
+          <w:rStyle w:val="Ninguno"/>
           <w:sz w:val="24"/>
           <w:szCs w:val="24"/>
           <w:rtl w:val="0"/>
@@ -4233,6 +4572,7 @@
       </w:r>
       <w:r>
         <w:rPr>
+          <w:rStyle w:val="Ninguno"/>
           <w:sz w:val="24"/>
           <w:szCs w:val="24"/>
           <w:rtl w:val="0"/>
@@ -4242,6 +4582,7 @@
       </w:r>
       <w:r>
         <w:rPr>
+          <w:rStyle w:val="Ninguno"/>
           <w:sz w:val="24"/>
           <w:szCs w:val="24"/>
           <w:rtl w:val="0"/>
@@ -4251,6 +4592,7 @@
       </w:r>
       <w:r>
         <w:rPr>
+          <w:rStyle w:val="Ninguno"/>
           <w:sz w:val="24"/>
           <w:szCs w:val="24"/>
           <w:rtl w:val="0"/>
@@ -4260,6 +4602,7 @@
       </w:r>
       <w:r>
         <w:rPr>
+          <w:rStyle w:val="Ninguno"/>
           <w:sz w:val="24"/>
           <w:szCs w:val="24"/>
           <w:rtl w:val="0"/>
@@ -4269,6 +4612,7 @@
       </w:r>
       <w:r>
         <w:rPr>
+          <w:rStyle w:val="Ninguno"/>
           <w:sz w:val="24"/>
           <w:szCs w:val="24"/>
           <w:rtl w:val="0"/>
@@ -4278,6 +4622,7 @@
       </w:r>
       <w:r>
         <w:rPr>
+          <w:rStyle w:val="Ninguno"/>
           <w:sz w:val="24"/>
           <w:szCs w:val="24"/>
           <w:rtl w:val="0"/>
@@ -4287,6 +4632,7 @@
       </w:r>
       <w:r>
         <w:rPr>
+          <w:rStyle w:val="Ninguno"/>
           <w:sz w:val="24"/>
           <w:szCs w:val="24"/>
           <w:rtl w:val="0"/>
@@ -4296,6 +4642,7 @@
       </w:r>
       <w:r>
         <w:rPr>
+          <w:rStyle w:val="Ninguno"/>
           <w:sz w:val="24"/>
           <w:szCs w:val="24"/>
           <w:rtl w:val="0"/>
@@ -4305,6 +4652,7 @@
       </w:r>
       <w:r>
         <w:rPr>
+          <w:rStyle w:val="Ninguno"/>
           <w:sz w:val="24"/>
           <w:szCs w:val="24"/>
           <w:rtl w:val="0"/>
@@ -4314,6 +4662,7 @@
       </w:r>
       <w:r>
         <w:rPr>
+          <w:rStyle w:val="Ninguno"/>
           <w:sz w:val="24"/>
           <w:szCs w:val="24"/>
           <w:rtl w:val="0"/>
@@ -4323,6 +4672,7 @@
       </w:r>
       <w:r>
         <w:rPr>
+          <w:rStyle w:val="Ninguno"/>
           <w:sz w:val="24"/>
           <w:szCs w:val="24"/>
           <w:rtl w:val="0"/>
@@ -4332,6 +4682,7 @@
       </w:r>
       <w:r>
         <w:rPr>
+          <w:rStyle w:val="Ninguno"/>
           <w:sz w:val="24"/>
           <w:szCs w:val="24"/>
           <w:rtl w:val="0"/>
@@ -4341,6 +4692,7 @@
       </w:r>
       <w:r>
         <w:rPr>
+          <w:rStyle w:val="Ninguno"/>
           <w:sz w:val="24"/>
           <w:szCs w:val="24"/>
           <w:rtl w:val="0"/>
@@ -4350,6 +4702,7 @@
       </w:r>
       <w:r>
         <w:rPr>
+          <w:rStyle w:val="Ninguno"/>
           <w:sz w:val="24"/>
           <w:szCs w:val="24"/>
           <w:rtl w:val="0"/>
@@ -4359,6 +4712,7 @@
       </w:r>
       <w:r>
         <w:rPr>
+          <w:rStyle w:val="Ninguno"/>
           <w:sz w:val="24"/>
           <w:szCs w:val="24"/>
           <w:rtl w:val="0"/>
@@ -4368,6 +4722,7 @@
       </w:r>
       <w:r>
         <w:rPr>
+          <w:rStyle w:val="Ninguno"/>
           <w:sz w:val="24"/>
           <w:szCs w:val="24"/>
           <w:rtl w:val="0"/>
@@ -4377,6 +4732,7 @@
       </w:r>
       <w:r>
         <w:rPr>
+          <w:rStyle w:val="Ninguno"/>
           <w:sz w:val="24"/>
           <w:szCs w:val="24"/>
           <w:rtl w:val="0"/>
@@ -4386,6 +4742,7 @@
       </w:r>
       <w:r>
         <w:rPr>
+          <w:rStyle w:val="Ninguno"/>
           <w:sz w:val="24"/>
           <w:szCs w:val="24"/>
           <w:rtl w:val="0"/>
@@ -4401,12 +4758,14 @@
         <w:spacing w:line="480" w:lineRule="auto"/>
         <w:jc w:val="both"/>
         <w:rPr>
-          <w:sz w:val="24"/>
-          <w:szCs w:val="24"/>
-        </w:rPr>
-      </w:pPr>
-      <w:r>
-        <w:rPr>
+          <w:rStyle w:val="Ninguno"/>
+          <w:sz w:val="24"/>
+          <w:szCs w:val="24"/>
+        </w:rPr>
+      </w:pPr>
+      <w:r>
+        <w:rPr>
+          <w:rStyle w:val="Ninguno"/>
           <w:sz w:val="24"/>
           <w:szCs w:val="24"/>
         </w:rPr>
@@ -4473,12 +4832,14 @@
         <w:spacing w:line="480" w:lineRule="auto"/>
         <w:jc w:val="both"/>
         <w:rPr>
-          <w:sz w:val="24"/>
-          <w:szCs w:val="24"/>
-        </w:rPr>
-      </w:pPr>
-      <w:r>
-        <w:rPr>
+          <w:rStyle w:val="Ninguno"/>
+          <w:sz w:val="24"/>
+          <w:szCs w:val="24"/>
+        </w:rPr>
+      </w:pPr>
+      <w:r>
+        <w:rPr>
+          <w:rStyle w:val="Ninguno"/>
           <w:sz w:val="24"/>
           <w:szCs w:val="24"/>
           <w:rtl w:val="0"/>
@@ -4488,6 +4849,7 @@
       </w:r>
       <w:r>
         <w:rPr>
+          <w:rStyle w:val="Ninguno"/>
           <w:sz w:val="24"/>
           <w:szCs w:val="24"/>
           <w:rtl w:val="0"/>
@@ -4497,6 +4859,7 @@
       </w:r>
       <w:r>
         <w:rPr>
+          <w:rStyle w:val="Ninguno"/>
           <w:sz w:val="24"/>
           <w:szCs w:val="24"/>
           <w:rtl w:val="0"/>
@@ -4506,6 +4869,7 @@
       </w:r>
       <w:r>
         <w:rPr>
+          <w:rStyle w:val="Ninguno"/>
           <w:sz w:val="24"/>
           <w:szCs w:val="24"/>
           <w:rtl w:val="0"/>
@@ -4515,6 +4879,7 @@
       </w:r>
       <w:r>
         <w:rPr>
+          <w:rStyle w:val="Ninguno"/>
           <w:sz w:val="24"/>
           <w:szCs w:val="24"/>
           <w:rtl w:val="0"/>
@@ -4524,6 +4889,7 @@
       </w:r>
       <w:r>
         <w:rPr>
+          <w:rStyle w:val="Ninguno"/>
           <w:sz w:val="24"/>
           <w:szCs w:val="24"/>
           <w:rtl w:val="0"/>
@@ -4533,6 +4899,7 @@
       </w:r>
       <w:r>
         <w:rPr>
+          <w:rStyle w:val="Ninguno"/>
           <w:sz w:val="24"/>
           <w:szCs w:val="24"/>
           <w:rtl w:val="0"/>
@@ -4560,18 +4927,20 @@
         <w:spacing w:line="480" w:lineRule="auto"/>
         <w:jc w:val="both"/>
         <w:rPr>
-          <w:sz w:val="24"/>
-          <w:szCs w:val="24"/>
-        </w:rPr>
-      </w:pPr>
-      <w:r>
-        <w:rPr>
+          <w:rStyle w:val="Ninguno"/>
+          <w:sz w:val="24"/>
+          <w:szCs w:val="24"/>
+        </w:rPr>
+      </w:pPr>
+      <w:r>
+        <w:rPr>
+          <w:rStyle w:val="Ninguno"/>
           <w:sz w:val="24"/>
           <w:szCs w:val="24"/>
         </w:rPr>
         <w:drawing>
           <wp:inline distT="0" distB="0" distL="0" distR="0">
-            <wp:extent cx="2690497" cy="2690497"/>
+            <wp:extent cx="2690498" cy="2690498"/>
             <wp:effectExtent l="0" t="0" r="0" b="0"/>
             <wp:docPr id="1073741831" name="officeArt object" descr="image9.png"/>
             <wp:cNvGraphicFramePr/>
@@ -4595,7 +4964,7 @@
                   <pic:spPr>
                     <a:xfrm>
                       <a:off x="0" y="0"/>
-                      <a:ext cx="2690497" cy="2690497"/>
+                      <a:ext cx="2690498" cy="2690498"/>
                     </a:xfrm>
                     <a:prstGeom prst="rect">
                       <a:avLst/>
@@ -4620,12 +4989,14 @@
         <w:spacing w:line="480" w:lineRule="auto"/>
         <w:jc w:val="both"/>
         <w:rPr>
-          <w:sz w:val="24"/>
-          <w:szCs w:val="24"/>
-        </w:rPr>
-      </w:pPr>
-      <w:r>
-        <w:rPr>
+          <w:rStyle w:val="Ninguno"/>
+          <w:sz w:val="24"/>
+          <w:szCs w:val="24"/>
+        </w:rPr>
+      </w:pPr>
+      <w:r>
+        <w:rPr>
+          <w:rStyle w:val="Ninguno"/>
           <w:sz w:val="24"/>
           <w:szCs w:val="24"/>
           <w:rtl w:val="0"/>
@@ -4635,6 +5006,7 @@
       </w:r>
       <w:r>
         <w:rPr>
+          <w:rStyle w:val="Ninguno"/>
           <w:sz w:val="24"/>
           <w:szCs w:val="24"/>
           <w:rtl w:val="0"/>
@@ -4644,6 +5016,7 @@
       </w:r>
       <w:r>
         <w:rPr>
+          <w:rStyle w:val="Ninguno"/>
           <w:sz w:val="24"/>
           <w:szCs w:val="24"/>
           <w:rtl w:val="0"/>
@@ -4653,6 +5026,7 @@
       </w:r>
       <w:r>
         <w:rPr>
+          <w:rStyle w:val="Ninguno"/>
           <w:sz w:val="24"/>
           <w:szCs w:val="24"/>
           <w:rtl w:val="0"/>
@@ -4662,6 +5036,7 @@
       </w:r>
       <w:r>
         <w:rPr>
+          <w:rStyle w:val="Ninguno"/>
           <w:sz w:val="24"/>
           <w:szCs w:val="24"/>
           <w:rtl w:val="0"/>
@@ -4671,6 +5046,7 @@
       </w:r>
       <w:r>
         <w:rPr>
+          <w:rStyle w:val="Ninguno"/>
           <w:sz w:val="24"/>
           <w:szCs w:val="24"/>
           <w:rtl w:val="0"/>
@@ -4680,6 +5056,7 @@
       </w:r>
       <w:r>
         <w:rPr>
+          <w:rStyle w:val="Ninguno"/>
           <w:sz w:val="24"/>
           <w:szCs w:val="24"/>
           <w:rtl w:val="0"/>
@@ -4689,6 +5066,7 @@
       </w:r>
       <w:r>
         <w:rPr>
+          <w:rStyle w:val="Ninguno"/>
           <w:sz w:val="24"/>
           <w:szCs w:val="24"/>
           <w:rtl w:val="0"/>
@@ -4698,6 +5076,7 @@
       </w:r>
       <w:r>
         <w:rPr>
+          <w:rStyle w:val="Ninguno"/>
           <w:sz w:val="24"/>
           <w:szCs w:val="24"/>
           <w:rtl w:val="0"/>
@@ -4707,6 +5086,7 @@
       </w:r>
       <w:r>
         <w:rPr>
+          <w:rStyle w:val="Ninguno"/>
           <w:sz w:val="24"/>
           <w:szCs w:val="24"/>
           <w:rtl w:val="0"/>
@@ -4716,6 +5096,7 @@
       </w:r>
       <w:r>
         <w:rPr>
+          <w:rStyle w:val="Ninguno"/>
           <w:sz w:val="24"/>
           <w:szCs w:val="24"/>
           <w:rtl w:val="0"/>
@@ -4725,6 +5106,7 @@
       </w:r>
       <w:r>
         <w:rPr>
+          <w:rStyle w:val="Ninguno"/>
           <w:sz w:val="24"/>
           <w:szCs w:val="24"/>
           <w:rtl w:val="0"/>
@@ -4734,6 +5116,7 @@
       </w:r>
       <w:r>
         <w:rPr>
+          <w:rStyle w:val="Ninguno"/>
           <w:sz w:val="24"/>
           <w:szCs w:val="24"/>
           <w:rtl w:val="0"/>
@@ -4743,6 +5126,7 @@
       </w:r>
       <w:r>
         <w:rPr>
+          <w:rStyle w:val="Ninguno"/>
           <w:sz w:val="24"/>
           <w:szCs w:val="24"/>
           <w:rtl w:val="0"/>
@@ -4752,6 +5136,7 @@
       </w:r>
       <w:r>
         <w:rPr>
+          <w:rStyle w:val="Ninguno"/>
           <w:sz w:val="24"/>
           <w:szCs w:val="24"/>
           <w:rtl w:val="0"/>
@@ -4779,18 +5164,20 @@
         <w:spacing w:line="480" w:lineRule="auto"/>
         <w:jc w:val="both"/>
         <w:rPr>
-          <w:sz w:val="24"/>
-          <w:szCs w:val="24"/>
-        </w:rPr>
-      </w:pPr>
-      <w:r>
-        <w:rPr>
+          <w:rStyle w:val="Ninguno"/>
+          <w:sz w:val="24"/>
+          <w:szCs w:val="24"/>
+        </w:rPr>
+      </w:pPr>
+      <w:r>
+        <w:rPr>
+          <w:rStyle w:val="Ninguno"/>
           <w:sz w:val="24"/>
           <w:szCs w:val="24"/>
         </w:rPr>
         <w:drawing>
           <wp:inline distT="0" distB="0" distL="0" distR="0">
-            <wp:extent cx="3081022" cy="3081022"/>
+            <wp:extent cx="3081023" cy="3081023"/>
             <wp:effectExtent l="0" t="0" r="0" b="0"/>
             <wp:docPr id="1073741832" name="officeArt object" descr="image10.png"/>
             <wp:cNvGraphicFramePr/>
@@ -4814,7 +5201,7 @@
                   <pic:spPr>
                     <a:xfrm>
                       <a:off x="0" y="0"/>
-                      <a:ext cx="3081022" cy="3081022"/>
+                      <a:ext cx="3081023" cy="3081023"/>
                     </a:xfrm>
                     <a:prstGeom prst="rect">
                       <a:avLst/>
@@ -4863,12 +5250,14 @@
         <w:spacing w:line="480" w:lineRule="auto"/>
         <w:jc w:val="both"/>
         <w:rPr>
-          <w:sz w:val="24"/>
-          <w:szCs w:val="24"/>
-        </w:rPr>
-      </w:pPr>
-      <w:r>
-        <w:rPr>
+          <w:rStyle w:val="Ninguno"/>
+          <w:sz w:val="24"/>
+          <w:szCs w:val="24"/>
+        </w:rPr>
+      </w:pPr>
+      <w:r>
+        <w:rPr>
+          <w:rStyle w:val="Ninguno"/>
           <w:sz w:val="24"/>
           <w:szCs w:val="24"/>
           <w:rtl w:val="0"/>
@@ -4878,6 +5267,7 @@
       </w:r>
       <w:r>
         <w:rPr>
+          <w:rStyle w:val="Ninguno"/>
           <w:sz w:val="24"/>
           <w:szCs w:val="24"/>
           <w:rtl w:val="0"/>
@@ -4887,6 +5277,7 @@
       </w:r>
       <w:r>
         <w:rPr>
+          <w:rStyle w:val="Ninguno"/>
           <w:sz w:val="24"/>
           <w:szCs w:val="24"/>
           <w:rtl w:val="0"/>
@@ -4896,6 +5287,7 @@
       </w:r>
       <w:r>
         <w:rPr>
+          <w:rStyle w:val="Ninguno"/>
           <w:sz w:val="24"/>
           <w:szCs w:val="24"/>
           <w:rtl w:val="0"/>
@@ -4905,6 +5297,7 @@
       </w:r>
       <w:r>
         <w:rPr>
+          <w:rStyle w:val="Ninguno"/>
           <w:sz w:val="24"/>
           <w:szCs w:val="24"/>
           <w:rtl w:val="0"/>
@@ -4914,6 +5307,7 @@
       </w:r>
       <w:r>
         <w:rPr>
+          <w:rStyle w:val="Ninguno"/>
           <w:sz w:val="24"/>
           <w:szCs w:val="24"/>
           <w:rtl w:val="0"/>
@@ -4923,6 +5317,7 @@
       </w:r>
       <w:r>
         <w:rPr>
+          <w:rStyle w:val="Ninguno"/>
           <w:sz w:val="24"/>
           <w:szCs w:val="24"/>
           <w:rtl w:val="0"/>
@@ -4932,6 +5327,7 @@
       </w:r>
       <w:r>
         <w:rPr>
+          <w:rStyle w:val="Ninguno"/>
           <w:sz w:val="24"/>
           <w:szCs w:val="24"/>
           <w:rtl w:val="0"/>
@@ -4941,6 +5337,7 @@
       </w:r>
       <w:r>
         <w:rPr>
+          <w:rStyle w:val="Ninguno"/>
           <w:sz w:val="24"/>
           <w:szCs w:val="24"/>
           <w:rtl w:val="0"/>
@@ -4950,6 +5347,7 @@
       </w:r>
       <w:r>
         <w:rPr>
+          <w:rStyle w:val="Ninguno"/>
           <w:sz w:val="24"/>
           <w:szCs w:val="24"/>
           <w:rtl w:val="0"/>
@@ -4959,6 +5357,7 @@
       </w:r>
       <w:r>
         <w:rPr>
+          <w:rStyle w:val="Ninguno"/>
           <w:sz w:val="24"/>
           <w:szCs w:val="24"/>
           <w:rtl w:val="0"/>
@@ -4968,6 +5367,7 @@
       </w:r>
       <w:r>
         <w:rPr>
+          <w:rStyle w:val="Ninguno"/>
           <w:sz w:val="24"/>
           <w:szCs w:val="24"/>
           <w:rtl w:val="0"/>
@@ -4977,6 +5377,7 @@
       </w:r>
       <w:r>
         <w:rPr>
+          <w:rStyle w:val="Ninguno"/>
           <w:sz w:val="24"/>
           <w:szCs w:val="24"/>
           <w:rtl w:val="0"/>
@@ -4986,6 +5387,7 @@
       </w:r>
       <w:r>
         <w:rPr>
+          <w:rStyle w:val="Ninguno"/>
           <w:sz w:val="24"/>
           <w:szCs w:val="24"/>
         </w:rPr>
@@ -5042,6 +5444,7 @@
       </w:r>
       <w:r>
         <w:rPr>
+          <w:rStyle w:val="Ninguno"/>
           <w:sz w:val="24"/>
           <w:szCs w:val="24"/>
           <w:rtl w:val="0"/>
@@ -5069,12 +5472,14 @@
         <w:spacing w:line="480" w:lineRule="auto"/>
         <w:jc w:val="both"/>
         <w:rPr>
-          <w:sz w:val="24"/>
-          <w:szCs w:val="24"/>
-        </w:rPr>
-      </w:pPr>
-      <w:r>
-        <w:rPr>
+          <w:rStyle w:val="Ninguno"/>
+          <w:sz w:val="24"/>
+          <w:szCs w:val="24"/>
+        </w:rPr>
+      </w:pPr>
+      <w:r>
+        <w:rPr>
+          <w:rStyle w:val="Ninguno"/>
           <w:sz w:val="24"/>
           <w:szCs w:val="24"/>
           <w:rtl w:val="0"/>
@@ -5084,6 +5489,7 @@
       </w:r>
       <w:r>
         <w:rPr>
+          <w:rStyle w:val="Ninguno"/>
           <w:sz w:val="24"/>
           <w:szCs w:val="24"/>
           <w:rtl w:val="0"/>
@@ -5093,6 +5499,7 @@
       </w:r>
       <w:r>
         <w:rPr>
+          <w:rStyle w:val="Ninguno"/>
           <w:sz w:val="24"/>
           <w:szCs w:val="24"/>
           <w:rtl w:val="0"/>
@@ -5102,6 +5509,7 @@
       </w:r>
       <w:r>
         <w:rPr>
+          <w:rStyle w:val="Ninguno"/>
           <w:sz w:val="24"/>
           <w:szCs w:val="24"/>
           <w:rtl w:val="0"/>
@@ -5111,6 +5519,7 @@
       </w:r>
       <w:r>
         <w:rPr>
+          <w:rStyle w:val="Ninguno"/>
           <w:sz w:val="24"/>
           <w:szCs w:val="24"/>
           <w:rtl w:val="0"/>
@@ -5120,6 +5529,7 @@
       </w:r>
       <w:r>
         <w:rPr>
+          <w:rStyle w:val="Ninguno"/>
           <w:sz w:val="24"/>
           <w:szCs w:val="24"/>
           <w:rtl w:val="0"/>
@@ -5129,6 +5539,7 @@
       </w:r>
       <w:r>
         <w:rPr>
+          <w:rStyle w:val="Ninguno"/>
           <w:sz w:val="24"/>
           <w:szCs w:val="24"/>
           <w:rtl w:val="0"/>
@@ -5144,12 +5555,14 @@
         <w:spacing w:line="480" w:lineRule="auto"/>
         <w:jc w:val="both"/>
         <w:rPr>
-          <w:sz w:val="24"/>
-          <w:szCs w:val="24"/>
-        </w:rPr>
-      </w:pPr>
-      <w:r>
-        <w:rPr>
+          <w:rStyle w:val="Ninguno"/>
+          <w:sz w:val="24"/>
+          <w:szCs w:val="24"/>
+        </w:rPr>
+      </w:pPr>
+      <w:r>
+        <w:rPr>
+          <w:rStyle w:val="Ninguno"/>
           <w:sz w:val="24"/>
           <w:szCs w:val="24"/>
           <w:rtl w:val="0"/>
@@ -5159,6 +5572,7 @@
       </w:r>
       <w:r>
         <w:rPr>
+          <w:rStyle w:val="Ninguno"/>
           <w:sz w:val="24"/>
           <w:szCs w:val="24"/>
           <w:rtl w:val="0"/>
@@ -5168,6 +5582,7 @@
       </w:r>
       <w:r>
         <w:rPr>
+          <w:rStyle w:val="Ninguno"/>
           <w:sz w:val="24"/>
           <w:szCs w:val="24"/>
           <w:rtl w:val="0"/>
@@ -5177,6 +5592,7 @@
       </w:r>
       <w:r>
         <w:rPr>
+          <w:rStyle w:val="Ninguno"/>
           <w:sz w:val="24"/>
           <w:szCs w:val="24"/>
           <w:rtl w:val="0"/>
@@ -5186,6 +5602,7 @@
       </w:r>
       <w:r>
         <w:rPr>
+          <w:rStyle w:val="Ninguno"/>
           <w:sz w:val="24"/>
           <w:szCs w:val="24"/>
           <w:rtl w:val="0"/>
@@ -5201,12 +5618,14 @@
         <w:spacing w:line="480" w:lineRule="auto"/>
         <w:jc w:val="both"/>
         <w:rPr>
-          <w:sz w:val="24"/>
-          <w:szCs w:val="24"/>
-        </w:rPr>
-      </w:pPr>
-      <w:r>
-        <w:rPr>
+          <w:rStyle w:val="Ninguno"/>
+          <w:sz w:val="24"/>
+          <w:szCs w:val="24"/>
+        </w:rPr>
+      </w:pPr>
+      <w:r>
+        <w:rPr>
+          <w:rStyle w:val="Ninguno"/>
           <w:sz w:val="24"/>
           <w:szCs w:val="24"/>
           <w:rtl w:val="0"/>
@@ -5222,12 +5641,14 @@
         <w:spacing w:line="480" w:lineRule="auto"/>
         <w:jc w:val="both"/>
         <w:rPr>
-          <w:sz w:val="24"/>
-          <w:szCs w:val="24"/>
-        </w:rPr>
-      </w:pPr>
-      <w:r>
-        <w:rPr>
+          <w:rStyle w:val="Ninguno"/>
+          <w:sz w:val="24"/>
+          <w:szCs w:val="24"/>
+        </w:rPr>
+      </w:pPr>
+      <w:r>
+        <w:rPr>
+          <w:rStyle w:val="Ninguno"/>
           <w:sz w:val="24"/>
           <w:szCs w:val="24"/>
           <w:rtl w:val="0"/>
@@ -5243,12 +5664,14 @@
         <w:spacing w:line="480" w:lineRule="auto"/>
         <w:jc w:val="both"/>
         <w:rPr>
-          <w:sz w:val="24"/>
-          <w:szCs w:val="24"/>
-        </w:rPr>
-      </w:pPr>
-      <w:r>
-        <w:rPr>
+          <w:rStyle w:val="Ninguno"/>
+          <w:sz w:val="24"/>
+          <w:szCs w:val="24"/>
+        </w:rPr>
+      </w:pPr>
+      <w:r>
+        <w:rPr>
+          <w:rStyle w:val="Ninguno"/>
           <w:sz w:val="24"/>
           <w:szCs w:val="24"/>
           <w:rtl w:val="0"/>
@@ -5264,12 +5687,14 @@
         <w:spacing w:line="480" w:lineRule="auto"/>
         <w:jc w:val="both"/>
         <w:rPr>
-          <w:sz w:val="24"/>
-          <w:szCs w:val="24"/>
-        </w:rPr>
-      </w:pPr>
-      <w:r>
-        <w:rPr>
+          <w:rStyle w:val="Ninguno"/>
+          <w:sz w:val="24"/>
+          <w:szCs w:val="24"/>
+        </w:rPr>
+      </w:pPr>
+      <w:r>
+        <w:rPr>
+          <w:rStyle w:val="Ninguno"/>
           <w:sz w:val="24"/>
           <w:szCs w:val="24"/>
           <w:rtl w:val="0"/>
@@ -5285,12 +5710,14 @@
         <w:spacing w:line="480" w:lineRule="auto"/>
         <w:jc w:val="both"/>
         <w:rPr>
-          <w:sz w:val="24"/>
-          <w:szCs w:val="24"/>
-        </w:rPr>
-      </w:pPr>
-      <w:r>
-        <w:rPr>
+          <w:rStyle w:val="Ninguno"/>
+          <w:sz w:val="24"/>
+          <w:szCs w:val="24"/>
+        </w:rPr>
+      </w:pPr>
+      <w:r>
+        <w:rPr>
+          <w:rStyle w:val="Ninguno"/>
           <w:sz w:val="24"/>
           <w:szCs w:val="24"/>
           <w:rtl w:val="0"/>
@@ -5306,12 +5733,14 @@
         <w:spacing w:line="480" w:lineRule="auto"/>
         <w:jc w:val="both"/>
         <w:rPr>
-          <w:sz w:val="24"/>
-          <w:szCs w:val="24"/>
-        </w:rPr>
-      </w:pPr>
-      <w:r>
-        <w:rPr>
+          <w:rStyle w:val="Ninguno"/>
+          <w:sz w:val="24"/>
+          <w:szCs w:val="24"/>
+        </w:rPr>
+      </w:pPr>
+      <w:r>
+        <w:rPr>
+          <w:rStyle w:val="Ninguno"/>
           <w:sz w:val="24"/>
           <w:szCs w:val="24"/>
           <w:rtl w:val="0"/>
@@ -5327,12 +5756,14 @@
         <w:spacing w:line="480" w:lineRule="auto"/>
         <w:jc w:val="both"/>
         <w:rPr>
-          <w:sz w:val="24"/>
-          <w:szCs w:val="24"/>
-        </w:rPr>
-      </w:pPr>
-      <w:r>
-        <w:rPr>
+          <w:rStyle w:val="Ninguno"/>
+          <w:sz w:val="24"/>
+          <w:szCs w:val="24"/>
+        </w:rPr>
+      </w:pPr>
+      <w:r>
+        <w:rPr>
+          <w:rStyle w:val="Ninguno"/>
           <w:sz w:val="24"/>
           <w:szCs w:val="24"/>
           <w:rtl w:val="0"/>
@@ -5348,12 +5779,14 @@
         <w:spacing w:line="480" w:lineRule="auto"/>
         <w:jc w:val="both"/>
         <w:rPr>
-          <w:sz w:val="24"/>
-          <w:szCs w:val="24"/>
-        </w:rPr>
-      </w:pPr>
-      <w:r>
-        <w:rPr>
+          <w:rStyle w:val="Ninguno"/>
+          <w:sz w:val="24"/>
+          <w:szCs w:val="24"/>
+        </w:rPr>
+      </w:pPr>
+      <w:r>
+        <w:rPr>
+          <w:rStyle w:val="Ninguno"/>
           <w:sz w:val="24"/>
           <w:szCs w:val="24"/>
           <w:rtl w:val="0"/>
@@ -5369,12 +5802,14 @@
         <w:spacing w:line="480" w:lineRule="auto"/>
         <w:jc w:val="both"/>
         <w:rPr>
-          <w:sz w:val="24"/>
-          <w:szCs w:val="24"/>
-        </w:rPr>
-      </w:pPr>
-      <w:r>
-        <w:rPr>
+          <w:rStyle w:val="Ninguno"/>
+          <w:sz w:val="24"/>
+          <w:szCs w:val="24"/>
+        </w:rPr>
+      </w:pPr>
+      <w:r>
+        <w:rPr>
+          <w:rStyle w:val="Ninguno"/>
           <w:sz w:val="24"/>
           <w:szCs w:val="24"/>
           <w:rtl w:val="0"/>
@@ -5390,12 +5825,14 @@
         <w:spacing w:line="480" w:lineRule="auto"/>
         <w:jc w:val="both"/>
         <w:rPr>
-          <w:sz w:val="24"/>
-          <w:szCs w:val="24"/>
-        </w:rPr>
-      </w:pPr>
-      <w:r>
-        <w:rPr>
+          <w:rStyle w:val="Ninguno"/>
+          <w:sz w:val="24"/>
+          <w:szCs w:val="24"/>
+        </w:rPr>
+      </w:pPr>
+      <w:r>
+        <w:rPr>
+          <w:rStyle w:val="Ninguno"/>
           <w:sz w:val="24"/>
           <w:szCs w:val="24"/>
           <w:rtl w:val="0"/>
@@ -5411,12 +5848,14 @@
         <w:spacing w:line="480" w:lineRule="auto"/>
         <w:jc w:val="both"/>
         <w:rPr>
-          <w:sz w:val="24"/>
-          <w:szCs w:val="24"/>
-        </w:rPr>
-      </w:pPr>
-      <w:r>
-        <w:rPr>
+          <w:rStyle w:val="Ninguno"/>
+          <w:sz w:val="24"/>
+          <w:szCs w:val="24"/>
+        </w:rPr>
+      </w:pPr>
+      <w:r>
+        <w:rPr>
+          <w:rStyle w:val="Ninguno"/>
           <w:sz w:val="24"/>
           <w:szCs w:val="24"/>
           <w:rtl w:val="0"/>
@@ -5432,12 +5871,14 @@
         <w:spacing w:line="480" w:lineRule="auto"/>
         <w:jc w:val="both"/>
         <w:rPr>
-          <w:sz w:val="24"/>
-          <w:szCs w:val="24"/>
-        </w:rPr>
-      </w:pPr>
-      <w:r>
-        <w:rPr>
+          <w:rStyle w:val="Ninguno"/>
+          <w:sz w:val="24"/>
+          <w:szCs w:val="24"/>
+        </w:rPr>
+      </w:pPr>
+      <w:r>
+        <w:rPr>
+          <w:rStyle w:val="Ninguno"/>
           <w:sz w:val="24"/>
           <w:szCs w:val="24"/>
           <w:rtl w:val="0"/>
@@ -5455,12 +5896,14 @@
         <w:spacing w:line="480" w:lineRule="auto"/>
         <w:jc w:val="both"/>
         <w:rPr>
-          <w:sz w:val="24"/>
-          <w:szCs w:val="24"/>
-        </w:rPr>
-      </w:pPr>
-      <w:r>
-        <w:rPr>
+          <w:rStyle w:val="Ninguno"/>
+          <w:sz w:val="24"/>
+          <w:szCs w:val="24"/>
+        </w:rPr>
+      </w:pPr>
+      <w:r>
+        <w:rPr>
+          <w:rStyle w:val="Ninguno"/>
           <w:sz w:val="24"/>
           <w:szCs w:val="24"/>
           <w:rtl w:val="0"/>
@@ -5488,12 +5931,14 @@
         <w:spacing w:line="480" w:lineRule="auto"/>
         <w:jc w:val="both"/>
         <w:rPr>
-          <w:sz w:val="24"/>
-          <w:szCs w:val="24"/>
-        </w:rPr>
-      </w:pPr>
-      <w:r>
-        <w:rPr>
+          <w:rStyle w:val="Ninguno"/>
+          <w:sz w:val="24"/>
+          <w:szCs w:val="24"/>
+        </w:rPr>
+      </w:pPr>
+      <w:r>
+        <w:rPr>
+          <w:rStyle w:val="Ninguno"/>
           <w:sz w:val="24"/>
           <w:szCs w:val="24"/>
           <w:rtl w:val="0"/>
@@ -5503,6 +5948,7 @@
       </w:r>
       <w:r>
         <w:rPr>
+          <w:rStyle w:val="Ninguno"/>
           <w:sz w:val="24"/>
           <w:szCs w:val="24"/>
           <w:rtl w:val="0"/>
@@ -5512,6 +5958,7 @@
       </w:r>
       <w:r>
         <w:rPr>
+          <w:rStyle w:val="Ninguno"/>
           <w:sz w:val="24"/>
           <w:szCs w:val="24"/>
           <w:rtl w:val="0"/>
@@ -5521,6 +5968,7 @@
       </w:r>
       <w:r>
         <w:rPr>
+          <w:rStyle w:val="Ninguno"/>
           <w:sz w:val="24"/>
           <w:szCs w:val="24"/>
           <w:rtl w:val="0"/>
@@ -5530,6 +5978,7 @@
       </w:r>
       <w:r>
         <w:rPr>
+          <w:rStyle w:val="Ninguno"/>
           <w:sz w:val="24"/>
           <w:szCs w:val="24"/>
           <w:rtl w:val="0"/>
@@ -5539,6 +5988,7 @@
       </w:r>
       <w:r>
         <w:rPr>
+          <w:rStyle w:val="Ninguno"/>
           <w:sz w:val="24"/>
           <w:szCs w:val="24"/>
           <w:rtl w:val="0"/>
@@ -5548,6 +5998,7 @@
       </w:r>
       <w:r>
         <w:rPr>
+          <w:rStyle w:val="Ninguno"/>
           <w:sz w:val="24"/>
           <w:szCs w:val="24"/>
           <w:rtl w:val="0"/>
@@ -5557,6 +6008,7 @@
       </w:r>
       <w:r>
         <w:rPr>
+          <w:rStyle w:val="Ninguno"/>
           <w:sz w:val="24"/>
           <w:szCs w:val="24"/>
           <w:rtl w:val="0"/>
@@ -5566,6 +6018,7 @@
       </w:r>
       <w:r>
         <w:rPr>
+          <w:rStyle w:val="Ninguno"/>
           <w:sz w:val="24"/>
           <w:szCs w:val="24"/>
           <w:rtl w:val="0"/>
@@ -5575,6 +6028,7 @@
       </w:r>
       <w:r>
         <w:rPr>
+          <w:rStyle w:val="Ninguno"/>
           <w:sz w:val="24"/>
           <w:szCs w:val="24"/>
           <w:rtl w:val="0"/>
@@ -5584,6 +6038,7 @@
       </w:r>
       <w:r>
         <w:rPr>
+          <w:rStyle w:val="Ninguno"/>
           <w:sz w:val="24"/>
           <w:szCs w:val="24"/>
           <w:rtl w:val="0"/>
@@ -5611,12 +6066,14 @@
         <w:spacing w:line="480" w:lineRule="auto"/>
         <w:jc w:val="both"/>
         <w:rPr>
-          <w:sz w:val="24"/>
-          <w:szCs w:val="24"/>
-        </w:rPr>
-      </w:pPr>
-      <w:r>
-        <w:rPr>
+          <w:rStyle w:val="Ninguno"/>
+          <w:sz w:val="24"/>
+          <w:szCs w:val="24"/>
+        </w:rPr>
+      </w:pPr>
+      <w:r>
+        <w:rPr>
+          <w:rStyle w:val="Ninguno"/>
           <w:sz w:val="24"/>
           <w:szCs w:val="24"/>
           <w:rtl w:val="0"/>
@@ -5633,12 +6090,14 @@
         <w:jc w:val="both"/>
         <w:rPr>
           <w:del w:id="0" w:date="2018-01-04T7:23:17 p. m.Z" w:author="Daniel Saavedra Lladó"/>
-          <w:sz w:val="24"/>
-          <w:szCs w:val="24"/>
-        </w:rPr>
-      </w:pPr>
-      <w:r>
-        <w:rPr>
+          <w:rStyle w:val="Ninguno"/>
+          <w:sz w:val="24"/>
+          <w:szCs w:val="24"/>
+        </w:rPr>
+      </w:pPr>
+      <w:r>
+        <w:rPr>
+          <w:rStyle w:val="Ninguno"/>
           <w:sz w:val="24"/>
           <w:szCs w:val="24"/>
           <w:rtl w:val="0"/>
@@ -5648,6 +6107,7 @@
       </w:r>
       <w:r>
         <w:rPr>
+          <w:rStyle w:val="Ninguno"/>
           <w:sz w:val="24"/>
           <w:szCs w:val="24"/>
           <w:rtl w:val="0"/>
@@ -5657,6 +6117,7 @@
       </w:r>
       <w:r>
         <w:rPr>
+          <w:rStyle w:val="Ninguno"/>
           <w:sz w:val="24"/>
           <w:szCs w:val="24"/>
           <w:rtl w:val="0"/>
@@ -5696,12 +6157,14 @@
         <w:spacing w:line="480" w:lineRule="auto"/>
         <w:jc w:val="both"/>
         <w:rPr>
-          <w:sz w:val="24"/>
-          <w:szCs w:val="24"/>
-        </w:rPr>
-      </w:pPr>
-      <w:r>
-        <w:rPr>
+          <w:rStyle w:val="Ninguno"/>
+          <w:sz w:val="24"/>
+          <w:szCs w:val="24"/>
+        </w:rPr>
+      </w:pPr>
+      <w:r>
+        <w:rPr>
+          <w:rStyle w:val="Ninguno"/>
           <w:sz w:val="24"/>
           <w:szCs w:val="24"/>
           <w:rtl w:val="0"/>
@@ -5711,6 +6174,7 @@
       </w:r>
       <w:r>
         <w:rPr>
+          <w:rStyle w:val="Ninguno"/>
           <w:sz w:val="24"/>
           <w:szCs w:val="24"/>
           <w:rtl w:val="0"/>
@@ -5720,6 +6184,7 @@
       </w:r>
       <w:r>
         <w:rPr>
+          <w:rStyle w:val="Ninguno"/>
           <w:sz w:val="24"/>
           <w:szCs w:val="24"/>
           <w:rtl w:val="0"/>
@@ -5729,6 +6194,7 @@
       </w:r>
       <w:r>
         <w:rPr>
+          <w:rStyle w:val="Ninguno"/>
           <w:sz w:val="24"/>
           <w:szCs w:val="24"/>
           <w:rtl w:val="0"/>
@@ -5738,6 +6204,7 @@
       </w:r>
       <w:r>
         <w:rPr>
+          <w:rStyle w:val="Ninguno"/>
           <w:sz w:val="24"/>
           <w:szCs w:val="24"/>
           <w:rtl w:val="0"/>
@@ -5747,6 +6214,7 @@
       </w:r>
       <w:r>
         <w:rPr>
+          <w:rStyle w:val="Ninguno"/>
           <w:sz w:val="24"/>
           <w:szCs w:val="24"/>
           <w:rtl w:val="0"/>
@@ -5756,6 +6224,7 @@
       </w:r>
       <w:r>
         <w:rPr>
+          <w:rStyle w:val="Ninguno"/>
           <w:sz w:val="24"/>
           <w:szCs w:val="24"/>
           <w:rtl w:val="0"/>
@@ -5765,6 +6234,7 @@
       </w:r>
       <w:r>
         <w:rPr>
+          <w:rStyle w:val="Ninguno"/>
           <w:sz w:val="24"/>
           <w:szCs w:val="24"/>
           <w:rtl w:val="0"/>
@@ -5774,6 +6244,7 @@
       </w:r>
       <w:r>
         <w:rPr>
+          <w:rStyle w:val="Ninguno"/>
           <w:sz w:val="24"/>
           <w:szCs w:val="24"/>
           <w:rtl w:val="0"/>
@@ -5801,12 +6272,14 @@
         <w:spacing w:line="480" w:lineRule="auto"/>
         <w:jc w:val="both"/>
         <w:rPr>
-          <w:sz w:val="24"/>
-          <w:szCs w:val="24"/>
-        </w:rPr>
-      </w:pPr>
-      <w:r>
-        <w:rPr>
+          <w:rStyle w:val="Ninguno"/>
+          <w:sz w:val="24"/>
+          <w:szCs w:val="24"/>
+        </w:rPr>
+      </w:pPr>
+      <w:r>
+        <w:rPr>
+          <w:rStyle w:val="Ninguno"/>
           <w:sz w:val="24"/>
           <w:szCs w:val="24"/>
           <w:rtl w:val="0"/>
@@ -5834,12 +6307,14 @@
         <w:spacing w:line="480" w:lineRule="auto"/>
         <w:jc w:val="both"/>
         <w:rPr>
-          <w:sz w:val="24"/>
-          <w:szCs w:val="24"/>
-        </w:rPr>
-      </w:pPr>
-      <w:r>
-        <w:rPr>
+          <w:rStyle w:val="Ninguno"/>
+          <w:sz w:val="24"/>
+          <w:szCs w:val="24"/>
+        </w:rPr>
+      </w:pPr>
+      <w:r>
+        <w:rPr>
+          <w:rStyle w:val="Ninguno"/>
           <w:sz w:val="24"/>
           <w:szCs w:val="24"/>
           <w:rtl w:val="0"/>
@@ -5847,18 +6322,6 @@
         </w:rPr>
         <w:t>-Lujambio, Alonso, Horacio Vives, From Politics to Technicalities: Mexican Redistricting in Historical Perspective in Redistricting in Comparative Perspective, by Lisa Handley and Bernard Grofman, Oxford University Press, 2008.</w:t>
       </w:r>
-    </w:p>
-    <w:p>
-      <w:pPr>
-        <w:pStyle w:val="Cuerpo A"/>
-        <w:shd w:val="clear" w:color="auto" w:fill="ffffff"/>
-        <w:spacing w:line="480" w:lineRule="auto"/>
-        <w:jc w:val="both"/>
-        <w:rPr>
-          <w:sz w:val="24"/>
-          <w:szCs w:val="24"/>
-        </w:rPr>
-      </w:pPr>
     </w:p>
     <w:p>
       <w:pPr>
@@ -6097,13 +6560,6 @@
   </w:style>
   <w:style w:type="character" w:styleId="Ninguno">
     <w:name w:val="Ninguno"/>
-    <w:rPr>
-      <w:lang w:val="en-US"/>
-    </w:rPr>
-  </w:style>
-  <w:style w:type="character" w:styleId="Ninguno A">
-    <w:name w:val="Ninguno A"/>
-    <w:basedOn w:val="Ninguno"/>
     <w:rPr>
       <w:lang w:val="en-US"/>
     </w:rPr>
